--- a/Lab6/CSE2MAD_Lab6A_fragments.docx
+++ b/Lab6/CSE2MAD_Lab6A_fragments.docx
@@ -1,6 +1,6 @@
 
 <file path=word/document.xml><?xml version="1.0" encoding="utf-8"?>
-<w:document xmlns:wpc="http://schemas.microsoft.com/office/word/2010/wordprocessingCanvas" xmlns:cx="http://schemas.microsoft.com/office/drawing/2014/chartex" xmlns:cx1="http://schemas.microsoft.com/office/drawing/2015/9/8/chartex" xmlns:cx2="http://schemas.microsoft.com/office/drawing/2015/10/21/chartex" xmlns:cx3="http://schemas.microsoft.com/office/drawing/2016/5/9/chartex" xmlns:cx4="http://schemas.microsoft.com/office/drawing/2016/5/10/chartex" xmlns:cx5="http://schemas.microsoft.com/office/drawing/2016/5/11/chartex" xmlns:cx6="http://schemas.microsoft.com/office/drawing/2016/5/12/chartex" xmlns:cx7="http://schemas.microsoft.com/office/drawing/2016/5/13/chartex" xmlns:cx8="http://schemas.microsoft.com/office/drawing/2016/5/14/chartex" xmlns:mc="http://schemas.openxmlformats.org/markup-compatibility/2006" xmlns:aink="http://schemas.microsoft.com/office/drawing/2016/ink" xmlns:am3d="http://schemas.microsoft.com/office/drawing/2017/model3d" xmlns:o="urn:schemas-microsoft-com:office:office" xmlns:r="http://schemas.openxmlformats.org/officeDocument/2006/relationships" xmlns:m="http://schemas.openxmlformats.org/officeDocument/2006/math" xmlns:v="urn:schemas-microsoft-com:vml" xmlns:wp14="http://schemas.microsoft.com/office/word/2010/wordprocessingDrawing" xmlns:wp="http://schemas.openxmlformats.org/drawingml/2006/wordprocessingDrawing" xmlns:w10="urn:schemas-microsoft-com:office:word" xmlns:w="http://schemas.openxmlformats.org/wordprocessingml/2006/main" xmlns:w14="http://schemas.microsoft.com/office/word/2010/wordml" xmlns:w15="http://schemas.microsoft.com/office/word/2012/wordml" xmlns:w16cex="http://schemas.microsoft.com/office/word/2018/wordml/cex" xmlns:w16cid="http://schemas.microsoft.com/office/word/2016/wordml/cid" xmlns:w16="http://schemas.microsoft.com/office/word/2018/wordml" xmlns:w16se="http://schemas.microsoft.com/office/word/2015/wordml/symex" xmlns:wpg="http://schemas.microsoft.com/office/word/2010/wordprocessingGroup" xmlns:wpi="http://schemas.microsoft.com/office/word/2010/wordprocessingInk" xmlns:wne="http://schemas.microsoft.com/office/word/2006/wordml" xmlns:wps="http://schemas.microsoft.com/office/word/2010/wordprocessingShape" mc:Ignorable="w14 w15 w16se w16cid w16 w16cex wp14">
+<w:document xmlns:wpc="http://schemas.microsoft.com/office/word/2010/wordprocessingCanvas" xmlns:cx="http://schemas.microsoft.com/office/drawing/2014/chartex" xmlns:cx1="http://schemas.microsoft.com/office/drawing/2015/9/8/chartex" xmlns:cx2="http://schemas.microsoft.com/office/drawing/2015/10/21/chartex" xmlns:cx3="http://schemas.microsoft.com/office/drawing/2016/5/9/chartex" xmlns:cx4="http://schemas.microsoft.com/office/drawing/2016/5/10/chartex" xmlns:cx5="http://schemas.microsoft.com/office/drawing/2016/5/11/chartex" xmlns:cx6="http://schemas.microsoft.com/office/drawing/2016/5/12/chartex" xmlns:cx7="http://schemas.microsoft.com/office/drawing/2016/5/13/chartex" xmlns:cx8="http://schemas.microsoft.com/office/drawing/2016/5/14/chartex" xmlns:mc="http://schemas.openxmlformats.org/markup-compatibility/2006" xmlns:aink="http://schemas.microsoft.com/office/drawing/2016/ink" xmlns:am3d="http://schemas.microsoft.com/office/drawing/2017/model3d" xmlns:o="urn:schemas-microsoft-com:office:office" xmlns:r="http://schemas.openxmlformats.org/officeDocument/2006/relationships" xmlns:m="http://schemas.openxmlformats.org/officeDocument/2006/math" xmlns:v="urn:schemas-microsoft-com:vml" xmlns:wp14="http://schemas.microsoft.com/office/word/2010/wordprocessingDrawing" xmlns:wp="http://schemas.openxmlformats.org/drawingml/2006/wordprocessingDrawing" xmlns:w10="urn:schemas-microsoft-com:office:word" xmlns:w="http://schemas.openxmlformats.org/wordprocessingml/2006/main" xmlns:w14="http://schemas.microsoft.com/office/word/2010/wordml" xmlns:w15="http://schemas.microsoft.com/office/word/2012/wordml" xmlns:w16cex="http://schemas.microsoft.com/office/word/2018/wordml/cex" xmlns:w16cid="http://schemas.microsoft.com/office/word/2016/wordml/cid" xmlns:w16="http://schemas.microsoft.com/office/word/2018/wordml" xmlns:w16sdtdh="http://schemas.microsoft.com/office/word/2020/wordml/sdtdatahash" xmlns:w16se="http://schemas.microsoft.com/office/word/2015/wordml/symex" xmlns:wpg="http://schemas.microsoft.com/office/word/2010/wordprocessingGroup" xmlns:wpi="http://schemas.microsoft.com/office/word/2010/wordprocessingInk" xmlns:wne="http://schemas.microsoft.com/office/word/2006/wordml" xmlns:wps="http://schemas.microsoft.com/office/word/2010/wordprocessingShape" mc:Ignorable="w14 w15 w16se w16cid w16 w16cex w16sdtdh wp14">
   <w:body>
     <w:p>
       <w:pPr>
@@ -13,7 +13,21 @@
           <w:rFonts w:ascii="Times New Roman" w:eastAsia="Times New Roman" w:hAnsi="Times New Roman" w:cs="Times New Roman"/>
           <w:sz w:val="32"/>
         </w:rPr>
-        <w:t xml:space="preserve">CSE2MAD Lab Week 7 – Fragments </w:t>
+        <w:t xml:space="preserve">CSE2MAD Lab Week </w:t>
+      </w:r>
+      <w:r>
+        <w:rPr>
+          <w:rFonts w:ascii="Times New Roman" w:eastAsia="Times New Roman" w:hAnsi="Times New Roman" w:cs="Times New Roman"/>
+          <w:sz w:val="32"/>
+        </w:rPr>
+        <w:t>6</w:t>
+      </w:r>
+      <w:r>
+        <w:rPr>
+          <w:rFonts w:ascii="Times New Roman" w:eastAsia="Times New Roman" w:hAnsi="Times New Roman" w:cs="Times New Roman"/>
+          <w:sz w:val="32"/>
+        </w:rPr>
+        <w:t xml:space="preserve"> – Fragments </w:t>
       </w:r>
       <w:r>
         <w:rPr>
@@ -163,7 +177,15 @@
         <w:ind w:left="734"/>
       </w:pPr>
       <w:r>
-        <w:t>Ensure your Build.gradle (module) has</w:t>
+        <w:t xml:space="preserve">Ensure your </w:t>
+      </w:r>
+      <w:proofErr w:type="spellStart"/>
+      <w:r>
+        <w:t>Build.gradle</w:t>
+      </w:r>
+      <w:proofErr w:type="spellEnd"/>
+      <w:r>
+        <w:t xml:space="preserve"> (module) has</w:t>
       </w:r>
     </w:p>
     <w:p>
@@ -300,15 +322,56 @@
           <w:rFonts w:ascii="Times New Roman" w:eastAsia="Times New Roman" w:hAnsi="Times New Roman" w:cs="Times New Roman"/>
           <w:sz w:val="24"/>
         </w:rPr>
-        <w:t>import androidx.fragment.app.FragmentActivity;</w:t>
-      </w:r>
-      <w:r>
-        <w:rPr>
-          <w:rFonts w:ascii="Times New Roman" w:eastAsia="Times New Roman" w:hAnsi="Times New Roman" w:cs="Times New Roman"/>
-          <w:sz w:val="24"/>
-        </w:rPr>
-        <w:t xml:space="preserve"> and extend FragmentActivity as your MainActivity</w:t>
-      </w:r>
+        <w:t xml:space="preserve">import </w:t>
+      </w:r>
+      <w:proofErr w:type="spellStart"/>
+      <w:r>
+        <w:rPr>
+          <w:rFonts w:ascii="Times New Roman" w:eastAsia="Times New Roman" w:hAnsi="Times New Roman" w:cs="Times New Roman"/>
+          <w:sz w:val="24"/>
+        </w:rPr>
+        <w:t>androidx.fragment.app.FragmentActivity</w:t>
+      </w:r>
+      <w:proofErr w:type="spellEnd"/>
+      <w:r>
+        <w:rPr>
+          <w:rFonts w:ascii="Times New Roman" w:eastAsia="Times New Roman" w:hAnsi="Times New Roman" w:cs="Times New Roman"/>
+          <w:sz w:val="24"/>
+        </w:rPr>
+        <w:t>;</w:t>
+      </w:r>
+      <w:r>
+        <w:rPr>
+          <w:rFonts w:ascii="Times New Roman" w:eastAsia="Times New Roman" w:hAnsi="Times New Roman" w:cs="Times New Roman"/>
+          <w:sz w:val="24"/>
+        </w:rPr>
+        <w:t xml:space="preserve"> and extend </w:t>
+      </w:r>
+      <w:proofErr w:type="spellStart"/>
+      <w:r>
+        <w:rPr>
+          <w:rFonts w:ascii="Times New Roman" w:eastAsia="Times New Roman" w:hAnsi="Times New Roman" w:cs="Times New Roman"/>
+          <w:sz w:val="24"/>
+        </w:rPr>
+        <w:t>FragmentActivity</w:t>
+      </w:r>
+      <w:proofErr w:type="spellEnd"/>
+      <w:r>
+        <w:rPr>
+          <w:rFonts w:ascii="Times New Roman" w:eastAsia="Times New Roman" w:hAnsi="Times New Roman" w:cs="Times New Roman"/>
+          <w:sz w:val="24"/>
+        </w:rPr>
+        <w:t xml:space="preserve"> as your </w:t>
+      </w:r>
+      <w:proofErr w:type="spellStart"/>
+      <w:r>
+        <w:rPr>
+          <w:rFonts w:ascii="Times New Roman" w:eastAsia="Times New Roman" w:hAnsi="Times New Roman" w:cs="Times New Roman"/>
+          <w:sz w:val="24"/>
+        </w:rPr>
+        <w:t>MainActivity</w:t>
+      </w:r>
+      <w:proofErr w:type="spellEnd"/>
     </w:p>
     <w:p>
       <w:pPr>
@@ -340,7 +403,23 @@
           <w:sz w:val="24"/>
         </w:rPr>
         <w:lastRenderedPageBreak/>
-        <w:t xml:space="preserve">As above we need two fragments, two EditText’s and a button. Before you go too deep with the UI, lets create the fragments. </w:t>
+        <w:t xml:space="preserve">As above we need two fragments, two </w:t>
+      </w:r>
+      <w:proofErr w:type="spellStart"/>
+      <w:r>
+        <w:rPr>
+          <w:rFonts w:ascii="Times New Roman" w:eastAsia="Times New Roman" w:hAnsi="Times New Roman" w:cs="Times New Roman"/>
+          <w:sz w:val="24"/>
+        </w:rPr>
+        <w:t>EditText’s</w:t>
+      </w:r>
+      <w:proofErr w:type="spellEnd"/>
+      <w:r>
+        <w:rPr>
+          <w:rFonts w:ascii="Times New Roman" w:eastAsia="Times New Roman" w:hAnsi="Times New Roman" w:cs="Times New Roman"/>
+          <w:sz w:val="24"/>
+        </w:rPr>
+        <w:t xml:space="preserve"> and a button. Before you go too deep with the UI, lets create the fragments. </w:t>
       </w:r>
       <w:r>
         <w:rPr>
@@ -410,8 +489,30 @@
         <w:rPr>
           <w:rFonts w:ascii="Times New Roman" w:eastAsia="Times New Roman" w:hAnsi="Times New Roman" w:cs="Times New Roman"/>
         </w:rPr>
-        <w:t>Right click on your java package and create two new fragments, I called mine FragementA and FragmentB</w:t>
-      </w:r>
+        <w:t xml:space="preserve">Right click on your java package and create two new fragments, I called mine </w:t>
+      </w:r>
+      <w:proofErr w:type="spellStart"/>
+      <w:r>
+        <w:rPr>
+          <w:rFonts w:ascii="Times New Roman" w:eastAsia="Times New Roman" w:hAnsi="Times New Roman" w:cs="Times New Roman"/>
+        </w:rPr>
+        <w:t>FragementA</w:t>
+      </w:r>
+      <w:proofErr w:type="spellEnd"/>
+      <w:r>
+        <w:rPr>
+          <w:rFonts w:ascii="Times New Roman" w:eastAsia="Times New Roman" w:hAnsi="Times New Roman" w:cs="Times New Roman"/>
+        </w:rPr>
+        <w:t xml:space="preserve"> and </w:t>
+      </w:r>
+      <w:proofErr w:type="spellStart"/>
+      <w:r>
+        <w:rPr>
+          <w:rFonts w:ascii="Times New Roman" w:eastAsia="Times New Roman" w:hAnsi="Times New Roman" w:cs="Times New Roman"/>
+        </w:rPr>
+        <w:t>FragmentB</w:t>
+      </w:r>
+      <w:proofErr w:type="spellEnd"/>
     </w:p>
     <w:p>
       <w:pPr>
@@ -669,8 +770,29 @@
           <w:szCs w:val="20"/>
         </w:rPr>
         <w:br/>
-        <w:t xml:space="preserve">&lt;LinearLayout </w:t>
-      </w:r>
+        <w:t>&lt;</w:t>
+      </w:r>
+      <w:proofErr w:type="spellStart"/>
+      <w:r>
+        <w:rPr>
+          <w:rFonts w:ascii="Consolas" w:eastAsia="Times New Roman" w:hAnsi="Consolas" w:cs="Courier New"/>
+          <w:color w:val="E8BF6A"/>
+          <w:sz w:val="20"/>
+          <w:szCs w:val="20"/>
+        </w:rPr>
+        <w:t>LinearLayout</w:t>
+      </w:r>
+      <w:proofErr w:type="spellEnd"/>
+      <w:r>
+        <w:rPr>
+          <w:rFonts w:ascii="Consolas" w:eastAsia="Times New Roman" w:hAnsi="Consolas" w:cs="Courier New"/>
+          <w:color w:val="E8BF6A"/>
+          <w:sz w:val="20"/>
+          <w:szCs w:val="20"/>
+        </w:rPr>
+        <w:t xml:space="preserve"> </w:t>
+      </w:r>
+      <w:proofErr w:type="spellStart"/>
       <w:r>
         <w:rPr>
           <w:rFonts w:ascii="Consolas" w:eastAsia="Times New Roman" w:hAnsi="Consolas" w:cs="Courier New"/>
@@ -689,14 +811,35 @@
         </w:rPr>
         <w:t>android</w:t>
       </w:r>
-      <w:r>
-        <w:rPr>
-          <w:rFonts w:ascii="Consolas" w:eastAsia="Times New Roman" w:hAnsi="Consolas" w:cs="Courier New"/>
-          <w:color w:val="6A8759"/>
-          <w:sz w:val="20"/>
-          <w:szCs w:val="20"/>
-        </w:rPr>
-        <w:t>="http://schemas.android.com/apk/res/android"</w:t>
+      <w:proofErr w:type="spellEnd"/>
+      <w:r>
+        <w:rPr>
+          <w:rFonts w:ascii="Consolas" w:eastAsia="Times New Roman" w:hAnsi="Consolas" w:cs="Courier New"/>
+          <w:color w:val="6A8759"/>
+          <w:sz w:val="20"/>
+          <w:szCs w:val="20"/>
+        </w:rPr>
+        <w:t>="http://schemas.android.com/</w:t>
+      </w:r>
+      <w:proofErr w:type="spellStart"/>
+      <w:r>
+        <w:rPr>
+          <w:rFonts w:ascii="Consolas" w:eastAsia="Times New Roman" w:hAnsi="Consolas" w:cs="Courier New"/>
+          <w:color w:val="6A8759"/>
+          <w:sz w:val="20"/>
+          <w:szCs w:val="20"/>
+        </w:rPr>
+        <w:t>apk</w:t>
+      </w:r>
+      <w:proofErr w:type="spellEnd"/>
+      <w:r>
+        <w:rPr>
+          <w:rFonts w:ascii="Consolas" w:eastAsia="Times New Roman" w:hAnsi="Consolas" w:cs="Courier New"/>
+          <w:color w:val="6A8759"/>
+          <w:sz w:val="20"/>
+          <w:szCs w:val="20"/>
+        </w:rPr>
+        <w:t>/res/android"</w:t>
       </w:r>
       <w:r>
         <w:rPr>
@@ -708,6 +851,7 @@
         <w:br/>
         <w:t xml:space="preserve">    </w:t>
       </w:r>
+      <w:proofErr w:type="spellStart"/>
       <w:r>
         <w:rPr>
           <w:rFonts w:ascii="Consolas" w:eastAsia="Times New Roman" w:hAnsi="Consolas" w:cs="Courier New"/>
@@ -726,6 +870,7 @@
         </w:rPr>
         <w:t>:layout_width</w:t>
       </w:r>
+      <w:proofErr w:type="spellEnd"/>
       <w:r>
         <w:rPr>
           <w:rFonts w:ascii="Consolas" w:eastAsia="Times New Roman" w:hAnsi="Consolas" w:cs="Courier New"/>
@@ -735,6 +880,7 @@
         </w:rPr>
         <w:t xml:space="preserve">="200dp" </w:t>
       </w:r>
+      <w:proofErr w:type="spellStart"/>
       <w:r>
         <w:rPr>
           <w:rFonts w:ascii="Consolas" w:eastAsia="Times New Roman" w:hAnsi="Consolas" w:cs="Courier New"/>
@@ -753,6 +899,7 @@
         </w:rPr>
         <w:t>:layout_height</w:t>
       </w:r>
+      <w:proofErr w:type="spellEnd"/>
       <w:r>
         <w:rPr>
           <w:rFonts w:ascii="Consolas" w:eastAsia="Times New Roman" w:hAnsi="Consolas" w:cs="Courier New"/>
@@ -772,6 +919,7 @@
         <w:br/>
         <w:t xml:space="preserve">    </w:t>
       </w:r>
+      <w:proofErr w:type="spellStart"/>
       <w:r>
         <w:rPr>
           <w:rFonts w:ascii="Consolas" w:eastAsia="Times New Roman" w:hAnsi="Consolas" w:cs="Courier New"/>
@@ -790,6 +938,7 @@
         </w:rPr>
         <w:t>:orientation</w:t>
       </w:r>
+      <w:proofErr w:type="spellEnd"/>
       <w:r>
         <w:rPr>
           <w:rFonts w:ascii="Consolas" w:eastAsia="Times New Roman" w:hAnsi="Consolas" w:cs="Courier New"/>
@@ -816,8 +965,9 @@
           <w:szCs w:val="20"/>
         </w:rPr>
         <w:br/>
-        <w:t xml:space="preserve">    &lt;TextView</w:t>
-      </w:r>
+        <w:t xml:space="preserve">    &lt;</w:t>
+      </w:r>
+      <w:proofErr w:type="spellStart"/>
       <w:r>
         <w:rPr>
           <w:rFonts w:ascii="Consolas" w:eastAsia="Times New Roman" w:hAnsi="Consolas" w:cs="Courier New"/>
@@ -825,9 +975,20 @@
           <w:sz w:val="20"/>
           <w:szCs w:val="20"/>
         </w:rPr>
+        <w:t>TextView</w:t>
+      </w:r>
+      <w:proofErr w:type="spellEnd"/>
+      <w:r>
+        <w:rPr>
+          <w:rFonts w:ascii="Consolas" w:eastAsia="Times New Roman" w:hAnsi="Consolas" w:cs="Courier New"/>
+          <w:color w:val="E8BF6A"/>
+          <w:sz w:val="20"/>
+          <w:szCs w:val="20"/>
+        </w:rPr>
         <w:br/>
         <w:t xml:space="preserve">        </w:t>
       </w:r>
+      <w:proofErr w:type="spellStart"/>
       <w:r>
         <w:rPr>
           <w:rFonts w:ascii="Consolas" w:eastAsia="Times New Roman" w:hAnsi="Consolas" w:cs="Courier New"/>
@@ -846,14 +1007,35 @@
         </w:rPr>
         <w:t>:id</w:t>
       </w:r>
-      <w:r>
-        <w:rPr>
-          <w:rFonts w:ascii="Consolas" w:eastAsia="Times New Roman" w:hAnsi="Consolas" w:cs="Courier New"/>
-          <w:color w:val="6A8759"/>
-          <w:sz w:val="20"/>
-          <w:szCs w:val="20"/>
-        </w:rPr>
-        <w:t>="@+id/resultText"</w:t>
+      <w:proofErr w:type="spellEnd"/>
+      <w:r>
+        <w:rPr>
+          <w:rFonts w:ascii="Consolas" w:eastAsia="Times New Roman" w:hAnsi="Consolas" w:cs="Courier New"/>
+          <w:color w:val="6A8759"/>
+          <w:sz w:val="20"/>
+          <w:szCs w:val="20"/>
+        </w:rPr>
+        <w:t>="@+id/</w:t>
+      </w:r>
+      <w:proofErr w:type="spellStart"/>
+      <w:r>
+        <w:rPr>
+          <w:rFonts w:ascii="Consolas" w:eastAsia="Times New Roman" w:hAnsi="Consolas" w:cs="Courier New"/>
+          <w:color w:val="6A8759"/>
+          <w:sz w:val="20"/>
+          <w:szCs w:val="20"/>
+        </w:rPr>
+        <w:t>resultText</w:t>
+      </w:r>
+      <w:proofErr w:type="spellEnd"/>
+      <w:r>
+        <w:rPr>
+          <w:rFonts w:ascii="Consolas" w:eastAsia="Times New Roman" w:hAnsi="Consolas" w:cs="Courier New"/>
+          <w:color w:val="6A8759"/>
+          <w:sz w:val="20"/>
+          <w:szCs w:val="20"/>
+        </w:rPr>
+        <w:t>"</w:t>
       </w:r>
       <w:r>
         <w:rPr>
@@ -865,6 +1047,7 @@
         <w:br/>
         <w:t xml:space="preserve">        </w:t>
       </w:r>
+      <w:proofErr w:type="spellStart"/>
       <w:r>
         <w:rPr>
           <w:rFonts w:ascii="Consolas" w:eastAsia="Times New Roman" w:hAnsi="Consolas" w:cs="Courier New"/>
@@ -883,14 +1066,35 @@
         </w:rPr>
         <w:t>:layout_width</w:t>
       </w:r>
-      <w:r>
-        <w:rPr>
-          <w:rFonts w:ascii="Consolas" w:eastAsia="Times New Roman" w:hAnsi="Consolas" w:cs="Courier New"/>
-          <w:color w:val="6A8759"/>
-          <w:sz w:val="20"/>
-          <w:szCs w:val="20"/>
-        </w:rPr>
-        <w:t>="match_parent"</w:t>
+      <w:proofErr w:type="spellEnd"/>
+      <w:r>
+        <w:rPr>
+          <w:rFonts w:ascii="Consolas" w:eastAsia="Times New Roman" w:hAnsi="Consolas" w:cs="Courier New"/>
+          <w:color w:val="6A8759"/>
+          <w:sz w:val="20"/>
+          <w:szCs w:val="20"/>
+        </w:rPr>
+        <w:t>="</w:t>
+      </w:r>
+      <w:proofErr w:type="spellStart"/>
+      <w:r>
+        <w:rPr>
+          <w:rFonts w:ascii="Consolas" w:eastAsia="Times New Roman" w:hAnsi="Consolas" w:cs="Courier New"/>
+          <w:color w:val="6A8759"/>
+          <w:sz w:val="20"/>
+          <w:szCs w:val="20"/>
+        </w:rPr>
+        <w:t>match_parent</w:t>
+      </w:r>
+      <w:proofErr w:type="spellEnd"/>
+      <w:r>
+        <w:rPr>
+          <w:rFonts w:ascii="Consolas" w:eastAsia="Times New Roman" w:hAnsi="Consolas" w:cs="Courier New"/>
+          <w:color w:val="6A8759"/>
+          <w:sz w:val="20"/>
+          <w:szCs w:val="20"/>
+        </w:rPr>
+        <w:t>"</w:t>
       </w:r>
       <w:r>
         <w:rPr>
@@ -902,6 +1106,7 @@
         <w:br/>
         <w:t xml:space="preserve">        </w:t>
       </w:r>
+      <w:proofErr w:type="spellStart"/>
       <w:r>
         <w:rPr>
           <w:rFonts w:ascii="Consolas" w:eastAsia="Times New Roman" w:hAnsi="Consolas" w:cs="Courier New"/>
@@ -920,14 +1125,35 @@
         </w:rPr>
         <w:t>:layout_height</w:t>
       </w:r>
-      <w:r>
-        <w:rPr>
-          <w:rFonts w:ascii="Consolas" w:eastAsia="Times New Roman" w:hAnsi="Consolas" w:cs="Courier New"/>
-          <w:color w:val="6A8759"/>
-          <w:sz w:val="20"/>
-          <w:szCs w:val="20"/>
-        </w:rPr>
-        <w:t>="match_parent"</w:t>
+      <w:proofErr w:type="spellEnd"/>
+      <w:r>
+        <w:rPr>
+          <w:rFonts w:ascii="Consolas" w:eastAsia="Times New Roman" w:hAnsi="Consolas" w:cs="Courier New"/>
+          <w:color w:val="6A8759"/>
+          <w:sz w:val="20"/>
+          <w:szCs w:val="20"/>
+        </w:rPr>
+        <w:t>="</w:t>
+      </w:r>
+      <w:proofErr w:type="spellStart"/>
+      <w:r>
+        <w:rPr>
+          <w:rFonts w:ascii="Consolas" w:eastAsia="Times New Roman" w:hAnsi="Consolas" w:cs="Courier New"/>
+          <w:color w:val="6A8759"/>
+          <w:sz w:val="20"/>
+          <w:szCs w:val="20"/>
+        </w:rPr>
+        <w:t>match_parent</w:t>
+      </w:r>
+      <w:proofErr w:type="spellEnd"/>
+      <w:r>
+        <w:rPr>
+          <w:rFonts w:ascii="Consolas" w:eastAsia="Times New Roman" w:hAnsi="Consolas" w:cs="Courier New"/>
+          <w:color w:val="6A8759"/>
+          <w:sz w:val="20"/>
+          <w:szCs w:val="20"/>
+        </w:rPr>
+        <w:t>"</w:t>
       </w:r>
       <w:r>
         <w:rPr>
@@ -939,6 +1165,7 @@
         <w:br/>
         <w:t xml:space="preserve">        </w:t>
       </w:r>
+      <w:proofErr w:type="spellStart"/>
       <w:r>
         <w:rPr>
           <w:rFonts w:ascii="Consolas" w:eastAsia="Times New Roman" w:hAnsi="Consolas" w:cs="Courier New"/>
@@ -957,14 +1184,35 @@
         </w:rPr>
         <w:t>:layout_gravity</w:t>
       </w:r>
-      <w:r>
-        <w:rPr>
-          <w:rFonts w:ascii="Consolas" w:eastAsia="Times New Roman" w:hAnsi="Consolas" w:cs="Courier New"/>
-          <w:color w:val="6A8759"/>
-          <w:sz w:val="20"/>
-          <w:szCs w:val="20"/>
-        </w:rPr>
-        <w:t>="center_horizontal|center_vertical"</w:t>
+      <w:proofErr w:type="spellEnd"/>
+      <w:r>
+        <w:rPr>
+          <w:rFonts w:ascii="Consolas" w:eastAsia="Times New Roman" w:hAnsi="Consolas" w:cs="Courier New"/>
+          <w:color w:val="6A8759"/>
+          <w:sz w:val="20"/>
+          <w:szCs w:val="20"/>
+        </w:rPr>
+        <w:t>="</w:t>
+      </w:r>
+      <w:proofErr w:type="spellStart"/>
+      <w:r>
+        <w:rPr>
+          <w:rFonts w:ascii="Consolas" w:eastAsia="Times New Roman" w:hAnsi="Consolas" w:cs="Courier New"/>
+          <w:color w:val="6A8759"/>
+          <w:sz w:val="20"/>
+          <w:szCs w:val="20"/>
+        </w:rPr>
+        <w:t>center_horizontal|center_vertical</w:t>
+      </w:r>
+      <w:proofErr w:type="spellEnd"/>
+      <w:r>
+        <w:rPr>
+          <w:rFonts w:ascii="Consolas" w:eastAsia="Times New Roman" w:hAnsi="Consolas" w:cs="Courier New"/>
+          <w:color w:val="6A8759"/>
+          <w:sz w:val="20"/>
+          <w:szCs w:val="20"/>
+        </w:rPr>
+        <w:t>"</w:t>
       </w:r>
       <w:r>
         <w:rPr>
@@ -976,6 +1224,7 @@
         <w:br/>
         <w:t xml:space="preserve">        </w:t>
       </w:r>
+      <w:proofErr w:type="spellStart"/>
       <w:r>
         <w:rPr>
           <w:rFonts w:ascii="Consolas" w:eastAsia="Times New Roman" w:hAnsi="Consolas" w:cs="Courier New"/>
@@ -994,6 +1243,7 @@
         </w:rPr>
         <w:t>:layout_marginTop</w:t>
       </w:r>
+      <w:proofErr w:type="spellEnd"/>
       <w:r>
         <w:rPr>
           <w:rFonts w:ascii="Consolas" w:eastAsia="Times New Roman" w:hAnsi="Consolas" w:cs="Courier New"/>
@@ -1013,6 +1263,7 @@
         <w:br/>
         <w:t xml:space="preserve">        </w:t>
       </w:r>
+      <w:proofErr w:type="spellStart"/>
       <w:r>
         <w:rPr>
           <w:rFonts w:ascii="Consolas" w:eastAsia="Times New Roman" w:hAnsi="Consolas" w:cs="Courier New"/>
@@ -1031,14 +1282,55 @@
         </w:rPr>
         <w:t>:background</w:t>
       </w:r>
-      <w:r>
-        <w:rPr>
-          <w:rFonts w:ascii="Consolas" w:eastAsia="Times New Roman" w:hAnsi="Consolas" w:cs="Courier New"/>
-          <w:color w:val="6A8759"/>
-          <w:sz w:val="20"/>
-          <w:szCs w:val="20"/>
-        </w:rPr>
-        <w:t>="@android:color/holo_red_dark"</w:t>
+      <w:proofErr w:type="spellEnd"/>
+      <w:r>
+        <w:rPr>
+          <w:rFonts w:ascii="Consolas" w:eastAsia="Times New Roman" w:hAnsi="Consolas" w:cs="Courier New"/>
+          <w:color w:val="6A8759"/>
+          <w:sz w:val="20"/>
+          <w:szCs w:val="20"/>
+        </w:rPr>
+        <w:t>="@</w:t>
+      </w:r>
+      <w:proofErr w:type="spellStart"/>
+      <w:r>
+        <w:rPr>
+          <w:rFonts w:ascii="Consolas" w:eastAsia="Times New Roman" w:hAnsi="Consolas" w:cs="Courier New"/>
+          <w:color w:val="6A8759"/>
+          <w:sz w:val="20"/>
+          <w:szCs w:val="20"/>
+        </w:rPr>
+        <w:t>android:color</w:t>
+      </w:r>
+      <w:proofErr w:type="spellEnd"/>
+      <w:r>
+        <w:rPr>
+          <w:rFonts w:ascii="Consolas" w:eastAsia="Times New Roman" w:hAnsi="Consolas" w:cs="Courier New"/>
+          <w:color w:val="6A8759"/>
+          <w:sz w:val="20"/>
+          <w:szCs w:val="20"/>
+        </w:rPr>
+        <w:t>/</w:t>
+      </w:r>
+      <w:proofErr w:type="spellStart"/>
+      <w:r>
+        <w:rPr>
+          <w:rFonts w:ascii="Consolas" w:eastAsia="Times New Roman" w:hAnsi="Consolas" w:cs="Courier New"/>
+          <w:color w:val="6A8759"/>
+          <w:sz w:val="20"/>
+          <w:szCs w:val="20"/>
+        </w:rPr>
+        <w:t>holo_red_dark</w:t>
+      </w:r>
+      <w:proofErr w:type="spellEnd"/>
+      <w:r>
+        <w:rPr>
+          <w:rFonts w:ascii="Consolas" w:eastAsia="Times New Roman" w:hAnsi="Consolas" w:cs="Courier New"/>
+          <w:color w:val="6A8759"/>
+          <w:sz w:val="20"/>
+          <w:szCs w:val="20"/>
+        </w:rPr>
+        <w:t>"</w:t>
       </w:r>
       <w:r>
         <w:rPr>
@@ -1050,6 +1342,7 @@
         <w:br/>
         <w:t xml:space="preserve">        </w:t>
       </w:r>
+      <w:proofErr w:type="spellStart"/>
       <w:r>
         <w:rPr>
           <w:rFonts w:ascii="Consolas" w:eastAsia="Times New Roman" w:hAnsi="Consolas" w:cs="Courier New"/>
@@ -1068,6 +1361,7 @@
         </w:rPr>
         <w:t>:text</w:t>
       </w:r>
+      <w:proofErr w:type="spellEnd"/>
       <w:r>
         <w:rPr>
           <w:rFonts w:ascii="Consolas" w:eastAsia="Times New Roman" w:hAnsi="Consolas" w:cs="Courier New"/>
@@ -1087,6 +1381,7 @@
         <w:br/>
         <w:t xml:space="preserve">        </w:t>
       </w:r>
+      <w:proofErr w:type="spellStart"/>
       <w:r>
         <w:rPr>
           <w:rFonts w:ascii="Consolas" w:eastAsia="Times New Roman" w:hAnsi="Consolas" w:cs="Courier New"/>
@@ -1105,14 +1400,55 @@
         </w:rPr>
         <w:t>:textAppearance</w:t>
       </w:r>
-      <w:r>
-        <w:rPr>
-          <w:rFonts w:ascii="Consolas" w:eastAsia="Times New Roman" w:hAnsi="Consolas" w:cs="Courier New"/>
-          <w:color w:val="6A8759"/>
-          <w:sz w:val="20"/>
-          <w:szCs w:val="20"/>
-        </w:rPr>
-        <w:t>="?android:attr/textAppearanceLarge"</w:t>
+      <w:proofErr w:type="spellEnd"/>
+      <w:r>
+        <w:rPr>
+          <w:rFonts w:ascii="Consolas" w:eastAsia="Times New Roman" w:hAnsi="Consolas" w:cs="Courier New"/>
+          <w:color w:val="6A8759"/>
+          <w:sz w:val="20"/>
+          <w:szCs w:val="20"/>
+        </w:rPr>
+        <w:t>="?</w:t>
+      </w:r>
+      <w:proofErr w:type="spellStart"/>
+      <w:r>
+        <w:rPr>
+          <w:rFonts w:ascii="Consolas" w:eastAsia="Times New Roman" w:hAnsi="Consolas" w:cs="Courier New"/>
+          <w:color w:val="6A8759"/>
+          <w:sz w:val="20"/>
+          <w:szCs w:val="20"/>
+        </w:rPr>
+        <w:t>android:attr</w:t>
+      </w:r>
+      <w:proofErr w:type="spellEnd"/>
+      <w:r>
+        <w:rPr>
+          <w:rFonts w:ascii="Consolas" w:eastAsia="Times New Roman" w:hAnsi="Consolas" w:cs="Courier New"/>
+          <w:color w:val="6A8759"/>
+          <w:sz w:val="20"/>
+          <w:szCs w:val="20"/>
+        </w:rPr>
+        <w:t>/</w:t>
+      </w:r>
+      <w:proofErr w:type="spellStart"/>
+      <w:r>
+        <w:rPr>
+          <w:rFonts w:ascii="Consolas" w:eastAsia="Times New Roman" w:hAnsi="Consolas" w:cs="Courier New"/>
+          <w:color w:val="6A8759"/>
+          <w:sz w:val="20"/>
+          <w:szCs w:val="20"/>
+        </w:rPr>
+        <w:t>textAppearanceLarge</w:t>
+      </w:r>
+      <w:proofErr w:type="spellEnd"/>
+      <w:r>
+        <w:rPr>
+          <w:rFonts w:ascii="Consolas" w:eastAsia="Times New Roman" w:hAnsi="Consolas" w:cs="Courier New"/>
+          <w:color w:val="6A8759"/>
+          <w:sz w:val="20"/>
+          <w:szCs w:val="20"/>
+        </w:rPr>
+        <w:t>"</w:t>
       </w:r>
       <w:r>
         <w:rPr>
@@ -1124,6 +1460,7 @@
         <w:br/>
         <w:t xml:space="preserve">        </w:t>
       </w:r>
+      <w:proofErr w:type="spellStart"/>
       <w:r>
         <w:rPr>
           <w:rFonts w:ascii="Consolas" w:eastAsia="Times New Roman" w:hAnsi="Consolas" w:cs="Courier New"/>
@@ -1142,14 +1479,33 @@
         </w:rPr>
         <w:t>:textSize</w:t>
       </w:r>
-      <w:r>
-        <w:rPr>
-          <w:rFonts w:ascii="Consolas" w:eastAsia="Times New Roman" w:hAnsi="Consolas" w:cs="Courier New"/>
-          <w:color w:val="6A8759"/>
-          <w:sz w:val="20"/>
-          <w:szCs w:val="20"/>
-        </w:rPr>
-        <w:t xml:space="preserve">="30dip" </w:t>
+      <w:proofErr w:type="spellEnd"/>
+      <w:r>
+        <w:rPr>
+          <w:rFonts w:ascii="Consolas" w:eastAsia="Times New Roman" w:hAnsi="Consolas" w:cs="Courier New"/>
+          <w:color w:val="6A8759"/>
+          <w:sz w:val="20"/>
+          <w:szCs w:val="20"/>
+        </w:rPr>
+        <w:t>="30</w:t>
+      </w:r>
+      <w:r>
+        <w:rPr>
+          <w:rFonts w:ascii="Consolas" w:eastAsia="Times New Roman" w:hAnsi="Consolas" w:cs="Courier New"/>
+          <w:color w:val="6A8759"/>
+          <w:sz w:val="20"/>
+          <w:szCs w:val="20"/>
+        </w:rPr>
+        <w:t>sp</w:t>
+      </w:r>
+      <w:r>
+        <w:rPr>
+          <w:rFonts w:ascii="Consolas" w:eastAsia="Times New Roman" w:hAnsi="Consolas" w:cs="Courier New"/>
+          <w:color w:val="6A8759"/>
+          <w:sz w:val="20"/>
+          <w:szCs w:val="20"/>
+        </w:rPr>
+        <w:t xml:space="preserve">" </w:t>
       </w:r>
       <w:r>
         <w:rPr>
@@ -1168,7 +1524,27 @@
           <w:szCs w:val="20"/>
         </w:rPr>
         <w:br/>
-        <w:t>&lt;/LinearLayout&gt;</w:t>
+        <w:t>&lt;/</w:t>
+      </w:r>
+      <w:proofErr w:type="spellStart"/>
+      <w:r>
+        <w:rPr>
+          <w:rFonts w:ascii="Consolas" w:eastAsia="Times New Roman" w:hAnsi="Consolas" w:cs="Courier New"/>
+          <w:color w:val="E8BF6A"/>
+          <w:sz w:val="20"/>
+          <w:szCs w:val="20"/>
+        </w:rPr>
+        <w:t>LinearLayout</w:t>
+      </w:r>
+      <w:proofErr w:type="spellEnd"/>
+      <w:r>
+        <w:rPr>
+          <w:rFonts w:ascii="Consolas" w:eastAsia="Times New Roman" w:hAnsi="Consolas" w:cs="Courier New"/>
+          <w:color w:val="E8BF6A"/>
+          <w:sz w:val="20"/>
+          <w:szCs w:val="20"/>
+        </w:rPr>
+        <w:t>&gt;</w:t>
       </w:r>
     </w:p>
     <w:p>
@@ -1198,12 +1574,6 @@
     </w:p>
     <w:p>
       <w:pPr>
-        <w:spacing w:after="173"/>
-        <w:ind w:left="14"/>
-      </w:pPr>
-    </w:p>
-    <w:p>
-      <w:pPr>
         <w:pStyle w:val="HTMLPreformatted"/>
         <w:shd w:val="clear" w:color="auto" w:fill="2B2B2B"/>
         <w:rPr>
@@ -1259,8 +1629,25 @@
           <w:color w:val="E8BF6A"/>
         </w:rPr>
         <w:br/>
-        <w:t xml:space="preserve">&lt;LinearLayout </w:t>
-      </w:r>
+        <w:t>&lt;</w:t>
+      </w:r>
+      <w:proofErr w:type="spellStart"/>
+      <w:r>
+        <w:rPr>
+          <w:rFonts w:ascii="Consolas" w:hAnsi="Consolas"/>
+          <w:color w:val="E8BF6A"/>
+        </w:rPr>
+        <w:t>LinearLayout</w:t>
+      </w:r>
+      <w:proofErr w:type="spellEnd"/>
+      <w:r>
+        <w:rPr>
+          <w:rFonts w:ascii="Consolas" w:hAnsi="Consolas"/>
+          <w:color w:val="E8BF6A"/>
+        </w:rPr>
+        <w:t xml:space="preserve"> </w:t>
+      </w:r>
+      <w:proofErr w:type="spellStart"/>
       <w:r>
         <w:rPr>
           <w:rFonts w:ascii="Consolas" w:hAnsi="Consolas"/>
@@ -1275,12 +1662,29 @@
         </w:rPr>
         <w:t>android</w:t>
       </w:r>
-      <w:r>
-        <w:rPr>
-          <w:rFonts w:ascii="Consolas" w:hAnsi="Consolas"/>
-          <w:color w:val="6A8759"/>
-        </w:rPr>
-        <w:t>="http://schemas.android.com/apk/res/android"</w:t>
+      <w:proofErr w:type="spellEnd"/>
+      <w:r>
+        <w:rPr>
+          <w:rFonts w:ascii="Consolas" w:hAnsi="Consolas"/>
+          <w:color w:val="6A8759"/>
+        </w:rPr>
+        <w:t>="http://schemas.android.com/</w:t>
+      </w:r>
+      <w:proofErr w:type="spellStart"/>
+      <w:r>
+        <w:rPr>
+          <w:rFonts w:ascii="Consolas" w:hAnsi="Consolas"/>
+          <w:color w:val="6A8759"/>
+        </w:rPr>
+        <w:t>apk</w:t>
+      </w:r>
+      <w:proofErr w:type="spellEnd"/>
+      <w:r>
+        <w:rPr>
+          <w:rFonts w:ascii="Consolas" w:hAnsi="Consolas"/>
+          <w:color w:val="6A8759"/>
+        </w:rPr>
+        <w:t>/res/android"</w:t>
       </w:r>
       <w:r>
         <w:rPr>
@@ -1290,6 +1694,7 @@
         <w:br/>
         <w:t xml:space="preserve">    </w:t>
       </w:r>
+      <w:proofErr w:type="spellStart"/>
       <w:r>
         <w:rPr>
           <w:rFonts w:ascii="Consolas" w:hAnsi="Consolas"/>
@@ -1304,6 +1709,7 @@
         </w:rPr>
         <w:t>:layout_width</w:t>
       </w:r>
+      <w:proofErr w:type="spellEnd"/>
       <w:r>
         <w:rPr>
           <w:rFonts w:ascii="Consolas" w:hAnsi="Consolas"/>
@@ -1311,6 +1717,7 @@
         </w:rPr>
         <w:t xml:space="preserve">="200dp" </w:t>
       </w:r>
+      <w:proofErr w:type="spellStart"/>
       <w:r>
         <w:rPr>
           <w:rFonts w:ascii="Consolas" w:hAnsi="Consolas"/>
@@ -1325,6 +1732,7 @@
         </w:rPr>
         <w:t>:layout_height</w:t>
       </w:r>
+      <w:proofErr w:type="spellEnd"/>
       <w:r>
         <w:rPr>
           <w:rFonts w:ascii="Consolas" w:hAnsi="Consolas"/>
@@ -1340,6 +1748,7 @@
         <w:br/>
         <w:t xml:space="preserve">    </w:t>
       </w:r>
+      <w:proofErr w:type="spellStart"/>
       <w:r>
         <w:rPr>
           <w:rFonts w:ascii="Consolas" w:hAnsi="Consolas"/>
@@ -1354,6 +1763,7 @@
         </w:rPr>
         <w:t>:orientation</w:t>
       </w:r>
+      <w:proofErr w:type="spellEnd"/>
       <w:r>
         <w:rPr>
           <w:rFonts w:ascii="Consolas" w:hAnsi="Consolas"/>
@@ -1374,16 +1784,26 @@
           <w:color w:val="E8BF6A"/>
         </w:rPr>
         <w:br/>
-        <w:t xml:space="preserve">    &lt;TextView</w:t>
-      </w:r>
+        <w:t xml:space="preserve">    &lt;</w:t>
+      </w:r>
+      <w:proofErr w:type="spellStart"/>
       <w:r>
         <w:rPr>
           <w:rFonts w:ascii="Consolas" w:hAnsi="Consolas"/>
           <w:color w:val="E8BF6A"/>
         </w:rPr>
+        <w:t>TextView</w:t>
+      </w:r>
+      <w:proofErr w:type="spellEnd"/>
+      <w:r>
+        <w:rPr>
+          <w:rFonts w:ascii="Consolas" w:hAnsi="Consolas"/>
+          <w:color w:val="E8BF6A"/>
+        </w:rPr>
         <w:br/>
         <w:t xml:space="preserve">        </w:t>
       </w:r>
+      <w:proofErr w:type="spellStart"/>
       <w:r>
         <w:rPr>
           <w:rFonts w:ascii="Consolas" w:hAnsi="Consolas"/>
@@ -1398,12 +1818,29 @@
         </w:rPr>
         <w:t>:id</w:t>
       </w:r>
-      <w:r>
-        <w:rPr>
-          <w:rFonts w:ascii="Consolas" w:hAnsi="Consolas"/>
-          <w:color w:val="6A8759"/>
-        </w:rPr>
-        <w:t>="@+id/resultText"</w:t>
+      <w:proofErr w:type="spellEnd"/>
+      <w:r>
+        <w:rPr>
+          <w:rFonts w:ascii="Consolas" w:hAnsi="Consolas"/>
+          <w:color w:val="6A8759"/>
+        </w:rPr>
+        <w:t>="@+id/</w:t>
+      </w:r>
+      <w:proofErr w:type="spellStart"/>
+      <w:r>
+        <w:rPr>
+          <w:rFonts w:ascii="Consolas" w:hAnsi="Consolas"/>
+          <w:color w:val="6A8759"/>
+        </w:rPr>
+        <w:t>resultText</w:t>
+      </w:r>
+      <w:proofErr w:type="spellEnd"/>
+      <w:r>
+        <w:rPr>
+          <w:rFonts w:ascii="Consolas" w:hAnsi="Consolas"/>
+          <w:color w:val="6A8759"/>
+        </w:rPr>
+        <w:t>"</w:t>
       </w:r>
       <w:r>
         <w:rPr>
@@ -1413,6 +1850,7 @@
         <w:br/>
         <w:t xml:space="preserve">        </w:t>
       </w:r>
+      <w:proofErr w:type="spellStart"/>
       <w:r>
         <w:rPr>
           <w:rFonts w:ascii="Consolas" w:hAnsi="Consolas"/>
@@ -1427,12 +1865,29 @@
         </w:rPr>
         <w:t>:layout_width</w:t>
       </w:r>
-      <w:r>
-        <w:rPr>
-          <w:rFonts w:ascii="Consolas" w:hAnsi="Consolas"/>
-          <w:color w:val="6A8759"/>
-        </w:rPr>
-        <w:t>="match_parent"</w:t>
+      <w:proofErr w:type="spellEnd"/>
+      <w:r>
+        <w:rPr>
+          <w:rFonts w:ascii="Consolas" w:hAnsi="Consolas"/>
+          <w:color w:val="6A8759"/>
+        </w:rPr>
+        <w:t>="</w:t>
+      </w:r>
+      <w:proofErr w:type="spellStart"/>
+      <w:r>
+        <w:rPr>
+          <w:rFonts w:ascii="Consolas" w:hAnsi="Consolas"/>
+          <w:color w:val="6A8759"/>
+        </w:rPr>
+        <w:t>match_parent</w:t>
+      </w:r>
+      <w:proofErr w:type="spellEnd"/>
+      <w:r>
+        <w:rPr>
+          <w:rFonts w:ascii="Consolas" w:hAnsi="Consolas"/>
+          <w:color w:val="6A8759"/>
+        </w:rPr>
+        <w:t>"</w:t>
       </w:r>
       <w:r>
         <w:rPr>
@@ -1442,6 +1897,7 @@
         <w:br/>
         <w:t xml:space="preserve">        </w:t>
       </w:r>
+      <w:proofErr w:type="spellStart"/>
       <w:r>
         <w:rPr>
           <w:rFonts w:ascii="Consolas" w:hAnsi="Consolas"/>
@@ -1456,12 +1912,29 @@
         </w:rPr>
         <w:t>:layout_height</w:t>
       </w:r>
-      <w:r>
-        <w:rPr>
-          <w:rFonts w:ascii="Consolas" w:hAnsi="Consolas"/>
-          <w:color w:val="6A8759"/>
-        </w:rPr>
-        <w:t>="match_parent"</w:t>
+      <w:proofErr w:type="spellEnd"/>
+      <w:r>
+        <w:rPr>
+          <w:rFonts w:ascii="Consolas" w:hAnsi="Consolas"/>
+          <w:color w:val="6A8759"/>
+        </w:rPr>
+        <w:t>="</w:t>
+      </w:r>
+      <w:proofErr w:type="spellStart"/>
+      <w:r>
+        <w:rPr>
+          <w:rFonts w:ascii="Consolas" w:hAnsi="Consolas"/>
+          <w:color w:val="6A8759"/>
+        </w:rPr>
+        <w:t>match_parent</w:t>
+      </w:r>
+      <w:proofErr w:type="spellEnd"/>
+      <w:r>
+        <w:rPr>
+          <w:rFonts w:ascii="Consolas" w:hAnsi="Consolas"/>
+          <w:color w:val="6A8759"/>
+        </w:rPr>
+        <w:t>"</w:t>
       </w:r>
       <w:r>
         <w:rPr>
@@ -1471,6 +1944,7 @@
         <w:br/>
         <w:t xml:space="preserve">        </w:t>
       </w:r>
+      <w:proofErr w:type="spellStart"/>
       <w:r>
         <w:rPr>
           <w:rFonts w:ascii="Consolas" w:hAnsi="Consolas"/>
@@ -1485,12 +1959,29 @@
         </w:rPr>
         <w:t>:layout_gravity</w:t>
       </w:r>
-      <w:r>
-        <w:rPr>
-          <w:rFonts w:ascii="Consolas" w:hAnsi="Consolas"/>
-          <w:color w:val="6A8759"/>
-        </w:rPr>
-        <w:t>="center_horizontal|center_vertical"</w:t>
+      <w:proofErr w:type="spellEnd"/>
+      <w:r>
+        <w:rPr>
+          <w:rFonts w:ascii="Consolas" w:hAnsi="Consolas"/>
+          <w:color w:val="6A8759"/>
+        </w:rPr>
+        <w:t>="</w:t>
+      </w:r>
+      <w:proofErr w:type="spellStart"/>
+      <w:r>
+        <w:rPr>
+          <w:rFonts w:ascii="Consolas" w:hAnsi="Consolas"/>
+          <w:color w:val="6A8759"/>
+        </w:rPr>
+        <w:t>center_horizontal|center_vertical</w:t>
+      </w:r>
+      <w:proofErr w:type="spellEnd"/>
+      <w:r>
+        <w:rPr>
+          <w:rFonts w:ascii="Consolas" w:hAnsi="Consolas"/>
+          <w:color w:val="6A8759"/>
+        </w:rPr>
+        <w:t>"</w:t>
       </w:r>
       <w:r>
         <w:rPr>
@@ -1500,6 +1991,7 @@
         <w:br/>
         <w:t xml:space="preserve">        </w:t>
       </w:r>
+      <w:proofErr w:type="spellStart"/>
       <w:r>
         <w:rPr>
           <w:rFonts w:ascii="Consolas" w:hAnsi="Consolas"/>
@@ -1514,6 +2006,7 @@
         </w:rPr>
         <w:t>:layout_marginTop</w:t>
       </w:r>
+      <w:proofErr w:type="spellEnd"/>
       <w:r>
         <w:rPr>
           <w:rFonts w:ascii="Consolas" w:hAnsi="Consolas"/>
@@ -1529,6 +2022,7 @@
         <w:br/>
         <w:t xml:space="preserve">        </w:t>
       </w:r>
+      <w:proofErr w:type="spellStart"/>
       <w:r>
         <w:rPr>
           <w:rFonts w:ascii="Consolas" w:hAnsi="Consolas"/>
@@ -1543,12 +2037,45 @@
         </w:rPr>
         <w:t>:background</w:t>
       </w:r>
-      <w:r>
-        <w:rPr>
-          <w:rFonts w:ascii="Consolas" w:hAnsi="Consolas"/>
-          <w:color w:val="6A8759"/>
-        </w:rPr>
-        <w:t>="@android:color/holo_blue_dark"</w:t>
+      <w:proofErr w:type="spellEnd"/>
+      <w:r>
+        <w:rPr>
+          <w:rFonts w:ascii="Consolas" w:hAnsi="Consolas"/>
+          <w:color w:val="6A8759"/>
+        </w:rPr>
+        <w:t>="@</w:t>
+      </w:r>
+      <w:proofErr w:type="spellStart"/>
+      <w:r>
+        <w:rPr>
+          <w:rFonts w:ascii="Consolas" w:hAnsi="Consolas"/>
+          <w:color w:val="6A8759"/>
+        </w:rPr>
+        <w:t>android:color</w:t>
+      </w:r>
+      <w:proofErr w:type="spellEnd"/>
+      <w:r>
+        <w:rPr>
+          <w:rFonts w:ascii="Consolas" w:hAnsi="Consolas"/>
+          <w:color w:val="6A8759"/>
+        </w:rPr>
+        <w:t>/</w:t>
+      </w:r>
+      <w:proofErr w:type="spellStart"/>
+      <w:r>
+        <w:rPr>
+          <w:rFonts w:ascii="Consolas" w:hAnsi="Consolas"/>
+          <w:color w:val="6A8759"/>
+        </w:rPr>
+        <w:t>holo_blue_dark</w:t>
+      </w:r>
+      <w:proofErr w:type="spellEnd"/>
+      <w:r>
+        <w:rPr>
+          <w:rFonts w:ascii="Consolas" w:hAnsi="Consolas"/>
+          <w:color w:val="6A8759"/>
+        </w:rPr>
+        <w:t>"</w:t>
       </w:r>
       <w:r>
         <w:rPr>
@@ -1558,6 +2085,7 @@
         <w:br/>
         <w:t xml:space="preserve">        </w:t>
       </w:r>
+      <w:proofErr w:type="spellStart"/>
       <w:r>
         <w:rPr>
           <w:rFonts w:ascii="Consolas" w:hAnsi="Consolas"/>
@@ -1572,6 +2100,7 @@
         </w:rPr>
         <w:t>:text</w:t>
       </w:r>
+      <w:proofErr w:type="spellEnd"/>
       <w:r>
         <w:rPr>
           <w:rFonts w:ascii="Consolas" w:hAnsi="Consolas"/>
@@ -1587,6 +2116,7 @@
         <w:br/>
         <w:t xml:space="preserve">        </w:t>
       </w:r>
+      <w:proofErr w:type="spellStart"/>
       <w:r>
         <w:rPr>
           <w:rFonts w:ascii="Consolas" w:hAnsi="Consolas"/>
@@ -1601,12 +2131,45 @@
         </w:rPr>
         <w:t>:textAppearance</w:t>
       </w:r>
-      <w:r>
-        <w:rPr>
-          <w:rFonts w:ascii="Consolas" w:hAnsi="Consolas"/>
-          <w:color w:val="6A8759"/>
-        </w:rPr>
-        <w:t>="?android:attr/textAppearanceLarge"</w:t>
+      <w:proofErr w:type="spellEnd"/>
+      <w:r>
+        <w:rPr>
+          <w:rFonts w:ascii="Consolas" w:hAnsi="Consolas"/>
+          <w:color w:val="6A8759"/>
+        </w:rPr>
+        <w:t>="?</w:t>
+      </w:r>
+      <w:proofErr w:type="spellStart"/>
+      <w:r>
+        <w:rPr>
+          <w:rFonts w:ascii="Consolas" w:hAnsi="Consolas"/>
+          <w:color w:val="6A8759"/>
+        </w:rPr>
+        <w:t>android:attr</w:t>
+      </w:r>
+      <w:proofErr w:type="spellEnd"/>
+      <w:r>
+        <w:rPr>
+          <w:rFonts w:ascii="Consolas" w:hAnsi="Consolas"/>
+          <w:color w:val="6A8759"/>
+        </w:rPr>
+        <w:t>/</w:t>
+      </w:r>
+      <w:proofErr w:type="spellStart"/>
+      <w:r>
+        <w:rPr>
+          <w:rFonts w:ascii="Consolas" w:hAnsi="Consolas"/>
+          <w:color w:val="6A8759"/>
+        </w:rPr>
+        <w:t>textAppearanceLarge</w:t>
+      </w:r>
+      <w:proofErr w:type="spellEnd"/>
+      <w:r>
+        <w:rPr>
+          <w:rFonts w:ascii="Consolas" w:hAnsi="Consolas"/>
+          <w:color w:val="6A8759"/>
+        </w:rPr>
+        <w:t>"</w:t>
       </w:r>
       <w:r>
         <w:rPr>
@@ -1616,6 +2179,7 @@
         <w:br/>
         <w:t xml:space="preserve">        </w:t>
       </w:r>
+      <w:proofErr w:type="spellStart"/>
       <w:r>
         <w:rPr>
           <w:rFonts w:ascii="Consolas" w:hAnsi="Consolas"/>
@@ -1630,12 +2194,27 @@
         </w:rPr>
         <w:t>:textSize</w:t>
       </w:r>
-      <w:r>
-        <w:rPr>
-          <w:rFonts w:ascii="Consolas" w:hAnsi="Consolas"/>
-          <w:color w:val="6A8759"/>
-        </w:rPr>
-        <w:t xml:space="preserve">="30dip" </w:t>
+      <w:proofErr w:type="spellEnd"/>
+      <w:r>
+        <w:rPr>
+          <w:rFonts w:ascii="Consolas" w:hAnsi="Consolas"/>
+          <w:color w:val="6A8759"/>
+        </w:rPr>
+        <w:t>="30</w:t>
+      </w:r>
+      <w:r>
+        <w:rPr>
+          <w:rFonts w:ascii="Consolas" w:hAnsi="Consolas"/>
+          <w:color w:val="6A8759"/>
+        </w:rPr>
+        <w:t>sp</w:t>
+      </w:r>
+      <w:r>
+        <w:rPr>
+          <w:rFonts w:ascii="Consolas" w:hAnsi="Consolas"/>
+          <w:color w:val="6A8759"/>
+        </w:rPr>
+        <w:t xml:space="preserve">" </w:t>
       </w:r>
       <w:r>
         <w:rPr>
@@ -1650,7 +2229,23 @@
           <w:color w:val="E8BF6A"/>
         </w:rPr>
         <w:br/>
-        <w:t>&lt;/LinearLayout&gt;</w:t>
+        <w:t>&lt;/</w:t>
+      </w:r>
+      <w:proofErr w:type="spellStart"/>
+      <w:r>
+        <w:rPr>
+          <w:rFonts w:ascii="Consolas" w:hAnsi="Consolas"/>
+          <w:color w:val="E8BF6A"/>
+        </w:rPr>
+        <w:t>LinearLayout</w:t>
+      </w:r>
+      <w:proofErr w:type="spellEnd"/>
+      <w:r>
+        <w:rPr>
+          <w:rFonts w:ascii="Consolas" w:hAnsi="Consolas"/>
+          <w:color w:val="E8BF6A"/>
+        </w:rPr>
+        <w:t>&gt;</w:t>
       </w:r>
     </w:p>
     <w:p>
@@ -1927,6 +2522,7 @@
         </w:rPr>
         <w:t xml:space="preserve">View </w:t>
       </w:r>
+      <w:proofErr w:type="spellStart"/>
       <w:r>
         <w:rPr>
           <w:rFonts w:ascii="Consolas" w:hAnsi="Consolas"/>
@@ -1934,12 +2530,29 @@
         </w:rPr>
         <w:t>onCreateView</w:t>
       </w:r>
-      <w:r>
-        <w:rPr>
-          <w:rFonts w:ascii="Consolas" w:hAnsi="Consolas"/>
-          <w:color w:val="A9B7C6"/>
-        </w:rPr>
-        <w:t>(LayoutInflater inflater</w:t>
+      <w:proofErr w:type="spellEnd"/>
+      <w:r>
+        <w:rPr>
+          <w:rFonts w:ascii="Consolas" w:hAnsi="Consolas"/>
+          <w:color w:val="A9B7C6"/>
+        </w:rPr>
+        <w:t>(</w:t>
+      </w:r>
+      <w:proofErr w:type="spellStart"/>
+      <w:r>
+        <w:rPr>
+          <w:rFonts w:ascii="Consolas" w:hAnsi="Consolas"/>
+          <w:color w:val="A9B7C6"/>
+        </w:rPr>
+        <w:t>LayoutInflater</w:t>
+      </w:r>
+      <w:proofErr w:type="spellEnd"/>
+      <w:r>
+        <w:rPr>
+          <w:rFonts w:ascii="Consolas" w:hAnsi="Consolas"/>
+          <w:color w:val="A9B7C6"/>
+        </w:rPr>
+        <w:t xml:space="preserve"> inflater</w:t>
       </w:r>
       <w:r>
         <w:rPr>
@@ -1948,12 +2561,21 @@
         </w:rPr>
         <w:t xml:space="preserve">, </w:t>
       </w:r>
-      <w:r>
-        <w:rPr>
-          <w:rFonts w:ascii="Consolas" w:hAnsi="Consolas"/>
-          <w:color w:val="A9B7C6"/>
-        </w:rPr>
-        <w:t>ViewGroup container</w:t>
+      <w:proofErr w:type="spellStart"/>
+      <w:r>
+        <w:rPr>
+          <w:rFonts w:ascii="Consolas" w:hAnsi="Consolas"/>
+          <w:color w:val="A9B7C6"/>
+        </w:rPr>
+        <w:t>ViewGroup</w:t>
+      </w:r>
+      <w:proofErr w:type="spellEnd"/>
+      <w:r>
+        <w:rPr>
+          <w:rFonts w:ascii="Consolas" w:hAnsi="Consolas"/>
+          <w:color w:val="A9B7C6"/>
+        </w:rPr>
+        <w:t xml:space="preserve"> container</w:t>
       </w:r>
       <w:r>
         <w:rPr>
@@ -1975,22 +2597,78 @@
           <w:rFonts w:ascii="Consolas" w:hAnsi="Consolas"/>
           <w:color w:val="A9B7C6"/>
         </w:rPr>
-        <w:t>Bundle savedInstanceState) {</w:t>
-      </w:r>
-      <w:r>
-        <w:rPr>
-          <w:rFonts w:ascii="Consolas" w:hAnsi="Consolas"/>
-          <w:color w:val="A9B7C6"/>
-        </w:rPr>
-        <w:br/>
-      </w:r>
-      <w:r>
-        <w:rPr>
-          <w:rFonts w:ascii="Consolas" w:hAnsi="Consolas"/>
-          <w:color w:val="A9B7C6"/>
-        </w:rPr>
-        <w:br/>
-        <w:t xml:space="preserve">    View view = inflater.inflate(R.layout.</w:t>
+        <w:t xml:space="preserve">Bundle </w:t>
+      </w:r>
+      <w:proofErr w:type="spellStart"/>
+      <w:r>
+        <w:rPr>
+          <w:rFonts w:ascii="Consolas" w:hAnsi="Consolas"/>
+          <w:color w:val="A9B7C6"/>
+        </w:rPr>
+        <w:t>savedInstanceState</w:t>
+      </w:r>
+      <w:proofErr w:type="spellEnd"/>
+      <w:r>
+        <w:rPr>
+          <w:rFonts w:ascii="Consolas" w:hAnsi="Consolas"/>
+          <w:color w:val="A9B7C6"/>
+        </w:rPr>
+        <w:t>) {</w:t>
+      </w:r>
+      <w:r>
+        <w:rPr>
+          <w:rFonts w:ascii="Consolas" w:hAnsi="Consolas"/>
+          <w:color w:val="A9B7C6"/>
+        </w:rPr>
+        <w:br/>
+      </w:r>
+      <w:r>
+        <w:rPr>
+          <w:rFonts w:ascii="Consolas" w:hAnsi="Consolas"/>
+          <w:color w:val="A9B7C6"/>
+        </w:rPr>
+        <w:br/>
+        <w:t xml:space="preserve">    View </w:t>
+      </w:r>
+      <w:proofErr w:type="spellStart"/>
+      <w:r>
+        <w:rPr>
+          <w:rFonts w:ascii="Consolas" w:hAnsi="Consolas"/>
+          <w:color w:val="A9B7C6"/>
+        </w:rPr>
+        <w:t>view</w:t>
+      </w:r>
+      <w:proofErr w:type="spellEnd"/>
+      <w:r>
+        <w:rPr>
+          <w:rFonts w:ascii="Consolas" w:hAnsi="Consolas"/>
+          <w:color w:val="A9B7C6"/>
+        </w:rPr>
+        <w:t xml:space="preserve"> = </w:t>
+      </w:r>
+      <w:proofErr w:type="spellStart"/>
+      <w:r>
+        <w:rPr>
+          <w:rFonts w:ascii="Consolas" w:hAnsi="Consolas"/>
+          <w:color w:val="A9B7C6"/>
+        </w:rPr>
+        <w:t>inflater.inflate</w:t>
+      </w:r>
+      <w:proofErr w:type="spellEnd"/>
+      <w:r>
+        <w:rPr>
+          <w:rFonts w:ascii="Consolas" w:hAnsi="Consolas"/>
+          <w:color w:val="A9B7C6"/>
+        </w:rPr>
+        <w:t>(</w:t>
+      </w:r>
+      <w:proofErr w:type="spellStart"/>
+      <w:r>
+        <w:rPr>
+          <w:rFonts w:ascii="Consolas" w:hAnsi="Consolas"/>
+          <w:color w:val="A9B7C6"/>
+        </w:rPr>
+        <w:t>R.layout.</w:t>
       </w:r>
       <w:r>
         <w:rPr>
@@ -2001,6 +2679,7 @@
         </w:rPr>
         <w:t>fragment_a</w:t>
       </w:r>
+      <w:proofErr w:type="spellEnd"/>
       <w:r>
         <w:rPr>
           <w:rFonts w:ascii="Consolas" w:hAnsi="Consolas"/>
@@ -2056,7 +2735,31 @@
           <w:rFonts w:ascii="Consolas" w:hAnsi="Consolas"/>
           <w:color w:val="A9B7C6"/>
         </w:rPr>
-        <w:t>= view.findViewById(R.id.</w:t>
+        <w:t xml:space="preserve">= </w:t>
+      </w:r>
+      <w:proofErr w:type="spellStart"/>
+      <w:r>
+        <w:rPr>
+          <w:rFonts w:ascii="Consolas" w:hAnsi="Consolas"/>
+          <w:color w:val="A9B7C6"/>
+        </w:rPr>
+        <w:t>view.findViewById</w:t>
+      </w:r>
+      <w:proofErr w:type="spellEnd"/>
+      <w:r>
+        <w:rPr>
+          <w:rFonts w:ascii="Consolas" w:hAnsi="Consolas"/>
+          <w:color w:val="A9B7C6"/>
+        </w:rPr>
+        <w:t>(</w:t>
+      </w:r>
+      <w:proofErr w:type="spellStart"/>
+      <w:r>
+        <w:rPr>
+          <w:rFonts w:ascii="Consolas" w:hAnsi="Consolas"/>
+          <w:color w:val="A9B7C6"/>
+        </w:rPr>
+        <w:t>R.id.</w:t>
       </w:r>
       <w:r>
         <w:rPr>
@@ -2067,6 +2770,7 @@
         </w:rPr>
         <w:t>resultText</w:t>
       </w:r>
+      <w:proofErr w:type="spellEnd"/>
       <w:r>
         <w:rPr>
           <w:rFonts w:ascii="Consolas" w:hAnsi="Consolas"/>
@@ -2160,6 +2864,7 @@
         </w:rPr>
         <w:t xml:space="preserve">public void </w:t>
       </w:r>
+      <w:proofErr w:type="spellStart"/>
       <w:r>
         <w:rPr>
           <w:rFonts w:ascii="Consolas" w:hAnsi="Consolas"/>
@@ -2167,6 +2872,7 @@
         </w:rPr>
         <w:t>doCalcDisplay</w:t>
       </w:r>
+      <w:proofErr w:type="spellEnd"/>
       <w:r>
         <w:rPr>
           <w:rFonts w:ascii="Consolas" w:hAnsi="Consolas"/>
@@ -2215,16 +2921,33 @@
           <w:rFonts w:ascii="Consolas" w:hAnsi="Consolas"/>
           <w:color w:val="808080"/>
         </w:rPr>
-        <w:t>// perform the multiplication operation and update the textview in this fragment</w:t>
-      </w:r>
+        <w:t xml:space="preserve">// perform the multiplication operation and update the </w:t>
+      </w:r>
+      <w:proofErr w:type="spellStart"/>
       <w:r>
         <w:rPr>
           <w:rFonts w:ascii="Consolas" w:hAnsi="Consolas"/>
           <w:color w:val="808080"/>
         </w:rPr>
+        <w:t>textview</w:t>
+      </w:r>
+      <w:proofErr w:type="spellEnd"/>
+      <w:r>
+        <w:rPr>
+          <w:rFonts w:ascii="Consolas" w:hAnsi="Consolas"/>
+          <w:color w:val="808080"/>
+        </w:rPr>
+        <w:t xml:space="preserve"> in this fragment</w:t>
+      </w:r>
+      <w:r>
+        <w:rPr>
+          <w:rFonts w:ascii="Consolas" w:hAnsi="Consolas"/>
+          <w:color w:val="808080"/>
+        </w:rPr>
         <w:br/>
         <w:t xml:space="preserve">    </w:t>
       </w:r>
+      <w:proofErr w:type="spellStart"/>
       <w:r>
         <w:rPr>
           <w:rFonts w:ascii="Consolas" w:hAnsi="Consolas"/>
@@ -2237,7 +2960,15 @@
           <w:rFonts w:ascii="Consolas" w:hAnsi="Consolas"/>
           <w:color w:val="A9B7C6"/>
         </w:rPr>
-        <w:t>.setText(</w:t>
+        <w:t>.setText</w:t>
+      </w:r>
+      <w:proofErr w:type="spellEnd"/>
+      <w:r>
+        <w:rPr>
+          <w:rFonts w:ascii="Consolas" w:hAnsi="Consolas"/>
+          <w:color w:val="A9B7C6"/>
+        </w:rPr>
+        <w:t>(</w:t>
       </w:r>
       <w:r>
         <w:rPr>
@@ -2363,6 +3094,7 @@
         </w:rPr>
         <w:t xml:space="preserve">View </w:t>
       </w:r>
+      <w:proofErr w:type="spellStart"/>
       <w:r>
         <w:rPr>
           <w:rFonts w:ascii="Consolas" w:hAnsi="Consolas"/>
@@ -2370,12 +3102,29 @@
         </w:rPr>
         <w:t>onCreateView</w:t>
       </w:r>
-      <w:r>
-        <w:rPr>
-          <w:rFonts w:ascii="Consolas" w:hAnsi="Consolas"/>
-          <w:color w:val="A9B7C6"/>
-        </w:rPr>
-        <w:t>(LayoutInflater inflater</w:t>
+      <w:proofErr w:type="spellEnd"/>
+      <w:r>
+        <w:rPr>
+          <w:rFonts w:ascii="Consolas" w:hAnsi="Consolas"/>
+          <w:color w:val="A9B7C6"/>
+        </w:rPr>
+        <w:t>(</w:t>
+      </w:r>
+      <w:proofErr w:type="spellStart"/>
+      <w:r>
+        <w:rPr>
+          <w:rFonts w:ascii="Consolas" w:hAnsi="Consolas"/>
+          <w:color w:val="A9B7C6"/>
+        </w:rPr>
+        <w:t>LayoutInflater</w:t>
+      </w:r>
+      <w:proofErr w:type="spellEnd"/>
+      <w:r>
+        <w:rPr>
+          <w:rFonts w:ascii="Consolas" w:hAnsi="Consolas"/>
+          <w:color w:val="A9B7C6"/>
+        </w:rPr>
+        <w:t xml:space="preserve"> inflater</w:t>
       </w:r>
       <w:r>
         <w:rPr>
@@ -2384,12 +3133,21 @@
         </w:rPr>
         <w:t xml:space="preserve">, </w:t>
       </w:r>
-      <w:r>
-        <w:rPr>
-          <w:rFonts w:ascii="Consolas" w:hAnsi="Consolas"/>
-          <w:color w:val="A9B7C6"/>
-        </w:rPr>
-        <w:t>ViewGroup container</w:t>
+      <w:proofErr w:type="spellStart"/>
+      <w:r>
+        <w:rPr>
+          <w:rFonts w:ascii="Consolas" w:hAnsi="Consolas"/>
+          <w:color w:val="A9B7C6"/>
+        </w:rPr>
+        <w:t>ViewGroup</w:t>
+      </w:r>
+      <w:proofErr w:type="spellEnd"/>
+      <w:r>
+        <w:rPr>
+          <w:rFonts w:ascii="Consolas" w:hAnsi="Consolas"/>
+          <w:color w:val="A9B7C6"/>
+        </w:rPr>
+        <w:t xml:space="preserve"> container</w:t>
       </w:r>
       <w:r>
         <w:rPr>
@@ -2411,15 +3169,71 @@
           <w:rFonts w:ascii="Consolas" w:hAnsi="Consolas"/>
           <w:color w:val="A9B7C6"/>
         </w:rPr>
-        <w:t>Bundle savedInstanceState) {</w:t>
-      </w:r>
-      <w:r>
-        <w:rPr>
-          <w:rFonts w:ascii="Consolas" w:hAnsi="Consolas"/>
-          <w:color w:val="A9B7C6"/>
-        </w:rPr>
-        <w:br/>
-        <w:t xml:space="preserve">    View view = inflater.inflate(R.layout.</w:t>
+        <w:t xml:space="preserve">Bundle </w:t>
+      </w:r>
+      <w:proofErr w:type="spellStart"/>
+      <w:r>
+        <w:rPr>
+          <w:rFonts w:ascii="Consolas" w:hAnsi="Consolas"/>
+          <w:color w:val="A9B7C6"/>
+        </w:rPr>
+        <w:t>savedInstanceState</w:t>
+      </w:r>
+      <w:proofErr w:type="spellEnd"/>
+      <w:r>
+        <w:rPr>
+          <w:rFonts w:ascii="Consolas" w:hAnsi="Consolas"/>
+          <w:color w:val="A9B7C6"/>
+        </w:rPr>
+        <w:t>) {</w:t>
+      </w:r>
+      <w:r>
+        <w:rPr>
+          <w:rFonts w:ascii="Consolas" w:hAnsi="Consolas"/>
+          <w:color w:val="A9B7C6"/>
+        </w:rPr>
+        <w:br/>
+        <w:t xml:space="preserve">    View </w:t>
+      </w:r>
+      <w:proofErr w:type="spellStart"/>
+      <w:r>
+        <w:rPr>
+          <w:rFonts w:ascii="Consolas" w:hAnsi="Consolas"/>
+          <w:color w:val="A9B7C6"/>
+        </w:rPr>
+        <w:t>view</w:t>
+      </w:r>
+      <w:proofErr w:type="spellEnd"/>
+      <w:r>
+        <w:rPr>
+          <w:rFonts w:ascii="Consolas" w:hAnsi="Consolas"/>
+          <w:color w:val="A9B7C6"/>
+        </w:rPr>
+        <w:t xml:space="preserve"> = </w:t>
+      </w:r>
+      <w:proofErr w:type="spellStart"/>
+      <w:r>
+        <w:rPr>
+          <w:rFonts w:ascii="Consolas" w:hAnsi="Consolas"/>
+          <w:color w:val="A9B7C6"/>
+        </w:rPr>
+        <w:t>inflater.inflate</w:t>
+      </w:r>
+      <w:proofErr w:type="spellEnd"/>
+      <w:r>
+        <w:rPr>
+          <w:rFonts w:ascii="Consolas" w:hAnsi="Consolas"/>
+          <w:color w:val="A9B7C6"/>
+        </w:rPr>
+        <w:t>(</w:t>
+      </w:r>
+      <w:proofErr w:type="spellStart"/>
+      <w:r>
+        <w:rPr>
+          <w:rFonts w:ascii="Consolas" w:hAnsi="Consolas"/>
+          <w:color w:val="A9B7C6"/>
+        </w:rPr>
+        <w:t>R.layout.</w:t>
       </w:r>
       <w:r>
         <w:rPr>
@@ -2430,6 +3244,7 @@
         </w:rPr>
         <w:t>fragment_b</w:t>
       </w:r>
+      <w:proofErr w:type="spellEnd"/>
       <w:r>
         <w:rPr>
           <w:rFonts w:ascii="Consolas" w:hAnsi="Consolas"/>
@@ -2493,7 +3308,31 @@
           <w:rFonts w:ascii="Consolas" w:hAnsi="Consolas"/>
           <w:color w:val="A9B7C6"/>
         </w:rPr>
-        <w:t>= view.findViewById(R.id.</w:t>
+        <w:t xml:space="preserve">= </w:t>
+      </w:r>
+      <w:proofErr w:type="spellStart"/>
+      <w:r>
+        <w:rPr>
+          <w:rFonts w:ascii="Consolas" w:hAnsi="Consolas"/>
+          <w:color w:val="A9B7C6"/>
+        </w:rPr>
+        <w:t>view.findViewById</w:t>
+      </w:r>
+      <w:proofErr w:type="spellEnd"/>
+      <w:r>
+        <w:rPr>
+          <w:rFonts w:ascii="Consolas" w:hAnsi="Consolas"/>
+          <w:color w:val="A9B7C6"/>
+        </w:rPr>
+        <w:t>(</w:t>
+      </w:r>
+      <w:proofErr w:type="spellStart"/>
+      <w:r>
+        <w:rPr>
+          <w:rFonts w:ascii="Consolas" w:hAnsi="Consolas"/>
+          <w:color w:val="A9B7C6"/>
+        </w:rPr>
+        <w:t>R.id.</w:t>
       </w:r>
       <w:r>
         <w:rPr>
@@ -2504,6 +3343,7 @@
         </w:rPr>
         <w:t>resultText</w:t>
       </w:r>
+      <w:proofErr w:type="spellEnd"/>
       <w:r>
         <w:rPr>
           <w:rFonts w:ascii="Consolas" w:hAnsi="Consolas"/>
@@ -2597,6 +3437,7 @@
         </w:rPr>
         <w:t xml:space="preserve">public void </w:t>
       </w:r>
+      <w:proofErr w:type="spellStart"/>
       <w:r>
         <w:rPr>
           <w:rFonts w:ascii="Consolas" w:hAnsi="Consolas"/>
@@ -2604,6 +3445,7 @@
         </w:rPr>
         <w:t>doCalcDisplay</w:t>
       </w:r>
+      <w:proofErr w:type="spellEnd"/>
       <w:r>
         <w:rPr>
           <w:rFonts w:ascii="Consolas" w:hAnsi="Consolas"/>
@@ -2652,16 +3494,33 @@
           <w:rFonts w:ascii="Consolas" w:hAnsi="Consolas"/>
           <w:color w:val="808080"/>
         </w:rPr>
-        <w:t>// perform the addition operation and update the textview in this fragment</w:t>
-      </w:r>
+        <w:t xml:space="preserve">// perform the addition operation and update the </w:t>
+      </w:r>
+      <w:proofErr w:type="spellStart"/>
       <w:r>
         <w:rPr>
           <w:rFonts w:ascii="Consolas" w:hAnsi="Consolas"/>
           <w:color w:val="808080"/>
         </w:rPr>
+        <w:t>textview</w:t>
+      </w:r>
+      <w:proofErr w:type="spellEnd"/>
+      <w:r>
+        <w:rPr>
+          <w:rFonts w:ascii="Consolas" w:hAnsi="Consolas"/>
+          <w:color w:val="808080"/>
+        </w:rPr>
+        <w:t xml:space="preserve"> in this fragment</w:t>
+      </w:r>
+      <w:r>
+        <w:rPr>
+          <w:rFonts w:ascii="Consolas" w:hAnsi="Consolas"/>
+          <w:color w:val="808080"/>
+        </w:rPr>
         <w:br/>
         <w:t xml:space="preserve">    </w:t>
       </w:r>
+      <w:proofErr w:type="spellStart"/>
       <w:r>
         <w:rPr>
           <w:rFonts w:ascii="Consolas" w:hAnsi="Consolas"/>
@@ -2674,7 +3533,15 @@
           <w:rFonts w:ascii="Consolas" w:hAnsi="Consolas"/>
           <w:color w:val="A9B7C6"/>
         </w:rPr>
-        <w:t>.setText(</w:t>
+        <w:t>.setText</w:t>
+      </w:r>
+      <w:proofErr w:type="spellEnd"/>
+      <w:r>
+        <w:rPr>
+          <w:rFonts w:ascii="Consolas" w:hAnsi="Consolas"/>
+          <w:color w:val="A9B7C6"/>
+        </w:rPr>
+        <w:t>(</w:t>
       </w:r>
       <w:r>
         <w:rPr>
@@ -2688,7 +3555,23 @@
           <w:rFonts w:ascii="Consolas" w:hAnsi="Consolas"/>
           <w:color w:val="A9B7C6"/>
         </w:rPr>
-        <w:t>+ (a+b))</w:t>
+        <w:t>+ (</w:t>
+      </w:r>
+      <w:proofErr w:type="spellStart"/>
+      <w:r>
+        <w:rPr>
+          <w:rFonts w:ascii="Consolas" w:hAnsi="Consolas"/>
+          <w:color w:val="A9B7C6"/>
+        </w:rPr>
+        <w:t>a+b</w:t>
+      </w:r>
+      <w:proofErr w:type="spellEnd"/>
+      <w:r>
+        <w:rPr>
+          <w:rFonts w:ascii="Consolas" w:hAnsi="Consolas"/>
+          <w:color w:val="A9B7C6"/>
+        </w:rPr>
+        <w:t>))</w:t>
       </w:r>
       <w:r>
         <w:rPr>
@@ -2751,7 +3634,71 @@
           <w:rFonts w:ascii="Times New Roman" w:eastAsia="Times New Roman" w:hAnsi="Times New Roman" w:cs="Times New Roman"/>
           <w:sz w:val="24"/>
         </w:rPr>
-        <w:t xml:space="preserve">As you can see we have to extend Fragment and override ‘onCreateView’, this is a pre‐req for making fragments. If you look carefully it’s like a mini Activity. The doCalcDisplay() method performs a calc and updates the textView. </w:t>
+        <w:t>As you can see we have to extend Fragment and override ‘</w:t>
+      </w:r>
+      <w:proofErr w:type="spellStart"/>
+      <w:r>
+        <w:rPr>
+          <w:rFonts w:ascii="Times New Roman" w:eastAsia="Times New Roman" w:hAnsi="Times New Roman" w:cs="Times New Roman"/>
+          <w:sz w:val="24"/>
+        </w:rPr>
+        <w:t>onCreateView</w:t>
+      </w:r>
+      <w:proofErr w:type="spellEnd"/>
+      <w:r>
+        <w:rPr>
+          <w:rFonts w:ascii="Times New Roman" w:eastAsia="Times New Roman" w:hAnsi="Times New Roman" w:cs="Times New Roman"/>
+          <w:sz w:val="24"/>
+        </w:rPr>
+        <w:t>’, this is a pre‐</w:t>
+      </w:r>
+      <w:proofErr w:type="spellStart"/>
+      <w:r>
+        <w:rPr>
+          <w:rFonts w:ascii="Times New Roman" w:eastAsia="Times New Roman" w:hAnsi="Times New Roman" w:cs="Times New Roman"/>
+          <w:sz w:val="24"/>
+        </w:rPr>
+        <w:t>req</w:t>
+      </w:r>
+      <w:proofErr w:type="spellEnd"/>
+      <w:r>
+        <w:rPr>
+          <w:rFonts w:ascii="Times New Roman" w:eastAsia="Times New Roman" w:hAnsi="Times New Roman" w:cs="Times New Roman"/>
+          <w:sz w:val="24"/>
+        </w:rPr>
+        <w:t xml:space="preserve"> for making fragments. If you look carefully it’s like a mini Activity. The </w:t>
+      </w:r>
+      <w:proofErr w:type="spellStart"/>
+      <w:r>
+        <w:rPr>
+          <w:rFonts w:ascii="Times New Roman" w:eastAsia="Times New Roman" w:hAnsi="Times New Roman" w:cs="Times New Roman"/>
+          <w:sz w:val="24"/>
+        </w:rPr>
+        <w:t>doCalcDisplay</w:t>
+      </w:r>
+      <w:proofErr w:type="spellEnd"/>
+      <w:r>
+        <w:rPr>
+          <w:rFonts w:ascii="Times New Roman" w:eastAsia="Times New Roman" w:hAnsi="Times New Roman" w:cs="Times New Roman"/>
+          <w:sz w:val="24"/>
+        </w:rPr>
+        <w:t xml:space="preserve">() method performs a calc and updates the </w:t>
+      </w:r>
+      <w:proofErr w:type="spellStart"/>
+      <w:r>
+        <w:rPr>
+          <w:rFonts w:ascii="Times New Roman" w:eastAsia="Times New Roman" w:hAnsi="Times New Roman" w:cs="Times New Roman"/>
+          <w:sz w:val="24"/>
+        </w:rPr>
+        <w:t>textView</w:t>
+      </w:r>
+      <w:proofErr w:type="spellEnd"/>
+      <w:r>
+        <w:rPr>
+          <w:rFonts w:ascii="Times New Roman" w:eastAsia="Times New Roman" w:hAnsi="Times New Roman" w:cs="Times New Roman"/>
+          <w:sz w:val="24"/>
+        </w:rPr>
+        <w:t xml:space="preserve">. </w:t>
       </w:r>
       <w:r>
         <w:rPr>
@@ -2921,8 +3868,25 @@
           <w:color w:val="E8BF6A"/>
         </w:rPr>
         <w:br/>
-        <w:t xml:space="preserve">&lt;LinearLayout </w:t>
-      </w:r>
+        <w:t>&lt;</w:t>
+      </w:r>
+      <w:proofErr w:type="spellStart"/>
+      <w:r>
+        <w:rPr>
+          <w:rFonts w:ascii="Consolas" w:hAnsi="Consolas"/>
+          <w:color w:val="E8BF6A"/>
+        </w:rPr>
+        <w:t>LinearLayout</w:t>
+      </w:r>
+      <w:proofErr w:type="spellEnd"/>
+      <w:r>
+        <w:rPr>
+          <w:rFonts w:ascii="Consolas" w:hAnsi="Consolas"/>
+          <w:color w:val="E8BF6A"/>
+        </w:rPr>
+        <w:t xml:space="preserve"> </w:t>
+      </w:r>
+      <w:proofErr w:type="spellStart"/>
       <w:r>
         <w:rPr>
           <w:rFonts w:ascii="Consolas" w:hAnsi="Consolas"/>
@@ -2937,12 +3901,29 @@
         </w:rPr>
         <w:t>android</w:t>
       </w:r>
-      <w:r>
-        <w:rPr>
-          <w:rFonts w:ascii="Consolas" w:hAnsi="Consolas"/>
-          <w:color w:val="6A8759"/>
-        </w:rPr>
-        <w:t>="http://schemas.android.com/apk/res/android"</w:t>
+      <w:proofErr w:type="spellEnd"/>
+      <w:r>
+        <w:rPr>
+          <w:rFonts w:ascii="Consolas" w:hAnsi="Consolas"/>
+          <w:color w:val="6A8759"/>
+        </w:rPr>
+        <w:t>="http://schemas.android.com/</w:t>
+      </w:r>
+      <w:proofErr w:type="spellStart"/>
+      <w:r>
+        <w:rPr>
+          <w:rFonts w:ascii="Consolas" w:hAnsi="Consolas"/>
+          <w:color w:val="6A8759"/>
+        </w:rPr>
+        <w:t>apk</w:t>
+      </w:r>
+      <w:proofErr w:type="spellEnd"/>
+      <w:r>
+        <w:rPr>
+          <w:rFonts w:ascii="Consolas" w:hAnsi="Consolas"/>
+          <w:color w:val="6A8759"/>
+        </w:rPr>
+        <w:t>/res/android"</w:t>
       </w:r>
       <w:r>
         <w:rPr>
@@ -2952,6 +3933,7 @@
         <w:br/>
         <w:t xml:space="preserve">    </w:t>
       </w:r>
+      <w:proofErr w:type="spellStart"/>
       <w:r>
         <w:rPr>
           <w:rFonts w:ascii="Consolas" w:hAnsi="Consolas"/>
@@ -2966,6 +3948,7 @@
         </w:rPr>
         <w:t>tools</w:t>
       </w:r>
+      <w:proofErr w:type="spellEnd"/>
       <w:r>
         <w:rPr>
           <w:rFonts w:ascii="Consolas" w:hAnsi="Consolas"/>
@@ -2981,6 +3964,7 @@
         <w:br/>
         <w:t xml:space="preserve">    </w:t>
       </w:r>
+      <w:proofErr w:type="spellStart"/>
       <w:r>
         <w:rPr>
           <w:rFonts w:ascii="Consolas" w:hAnsi="Consolas"/>
@@ -2995,6 +3979,7 @@
         </w:rPr>
         <w:t>:id</w:t>
       </w:r>
+      <w:proofErr w:type="spellEnd"/>
       <w:r>
         <w:rPr>
           <w:rFonts w:ascii="Consolas" w:hAnsi="Consolas"/>
@@ -3002,6 +3987,7 @@
         </w:rPr>
         <w:t xml:space="preserve">="@+id/container" </w:t>
       </w:r>
+      <w:proofErr w:type="spellStart"/>
       <w:r>
         <w:rPr>
           <w:rFonts w:ascii="Consolas" w:hAnsi="Consolas"/>
@@ -3016,12 +4002,29 @@
         </w:rPr>
         <w:t>:layout_width</w:t>
       </w:r>
-      <w:r>
-        <w:rPr>
-          <w:rFonts w:ascii="Consolas" w:hAnsi="Consolas"/>
-          <w:color w:val="6A8759"/>
-        </w:rPr>
-        <w:t>="fill_parent"</w:t>
+      <w:proofErr w:type="spellEnd"/>
+      <w:r>
+        <w:rPr>
+          <w:rFonts w:ascii="Consolas" w:hAnsi="Consolas"/>
+          <w:color w:val="6A8759"/>
+        </w:rPr>
+        <w:t>="</w:t>
+      </w:r>
+      <w:proofErr w:type="spellStart"/>
+      <w:r>
+        <w:rPr>
+          <w:rFonts w:ascii="Consolas" w:hAnsi="Consolas"/>
+          <w:color w:val="6A8759"/>
+        </w:rPr>
+        <w:t>fill_parent</w:t>
+      </w:r>
+      <w:proofErr w:type="spellEnd"/>
+      <w:r>
+        <w:rPr>
+          <w:rFonts w:ascii="Consolas" w:hAnsi="Consolas"/>
+          <w:color w:val="6A8759"/>
+        </w:rPr>
+        <w:t>"</w:t>
       </w:r>
       <w:r>
         <w:rPr>
@@ -3031,6 +4034,7 @@
         <w:br/>
         <w:t xml:space="preserve">    </w:t>
       </w:r>
+      <w:proofErr w:type="spellStart"/>
       <w:r>
         <w:rPr>
           <w:rFonts w:ascii="Consolas" w:hAnsi="Consolas"/>
@@ -3045,12 +4049,29 @@
         </w:rPr>
         <w:t>:layout_height</w:t>
       </w:r>
-      <w:r>
-        <w:rPr>
-          <w:rFonts w:ascii="Consolas" w:hAnsi="Consolas"/>
-          <w:color w:val="6A8759"/>
-        </w:rPr>
-        <w:t>="fill_parent"</w:t>
+      <w:proofErr w:type="spellEnd"/>
+      <w:r>
+        <w:rPr>
+          <w:rFonts w:ascii="Consolas" w:hAnsi="Consolas"/>
+          <w:color w:val="6A8759"/>
+        </w:rPr>
+        <w:t>="</w:t>
+      </w:r>
+      <w:proofErr w:type="spellStart"/>
+      <w:r>
+        <w:rPr>
+          <w:rFonts w:ascii="Consolas" w:hAnsi="Consolas"/>
+          <w:color w:val="6A8759"/>
+        </w:rPr>
+        <w:t>fill_parent</w:t>
+      </w:r>
+      <w:proofErr w:type="spellEnd"/>
+      <w:r>
+        <w:rPr>
+          <w:rFonts w:ascii="Consolas" w:hAnsi="Consolas"/>
+          <w:color w:val="6A8759"/>
+        </w:rPr>
+        <w:t>"</w:t>
       </w:r>
       <w:r>
         <w:rPr>
@@ -3060,6 +4081,7 @@
         <w:br/>
         <w:t xml:space="preserve">    </w:t>
       </w:r>
+      <w:proofErr w:type="spellStart"/>
       <w:r>
         <w:rPr>
           <w:rFonts w:ascii="Consolas" w:hAnsi="Consolas"/>
@@ -3074,6 +4096,7 @@
         </w:rPr>
         <w:t>:orientation</w:t>
       </w:r>
+      <w:proofErr w:type="spellEnd"/>
       <w:r>
         <w:rPr>
           <w:rFonts w:ascii="Consolas" w:hAnsi="Consolas"/>
@@ -3089,6 +4112,7 @@
         <w:br/>
         <w:t xml:space="preserve">    </w:t>
       </w:r>
+      <w:proofErr w:type="spellStart"/>
       <w:r>
         <w:rPr>
           <w:rFonts w:ascii="Consolas" w:hAnsi="Consolas"/>
@@ -3103,12 +4127,29 @@
         </w:rPr>
         <w:t>:context</w:t>
       </w:r>
-      <w:r>
-        <w:rPr>
-          <w:rFonts w:ascii="Consolas" w:hAnsi="Consolas"/>
-          <w:color w:val="6A8759"/>
-        </w:rPr>
-        <w:t>="com.example.fragmentlab.MainActivity"</w:t>
+      <w:proofErr w:type="spellEnd"/>
+      <w:r>
+        <w:rPr>
+          <w:rFonts w:ascii="Consolas" w:hAnsi="Consolas"/>
+          <w:color w:val="6A8759"/>
+        </w:rPr>
+        <w:t>="</w:t>
+      </w:r>
+      <w:proofErr w:type="spellStart"/>
+      <w:r>
+        <w:rPr>
+          <w:rFonts w:ascii="Consolas" w:hAnsi="Consolas"/>
+          <w:color w:val="6A8759"/>
+        </w:rPr>
+        <w:t>com.example.fragmentlab.MainActivity</w:t>
+      </w:r>
+      <w:proofErr w:type="spellEnd"/>
+      <w:r>
+        <w:rPr>
+          <w:rFonts w:ascii="Consolas" w:hAnsi="Consolas"/>
+          <w:color w:val="6A8759"/>
+        </w:rPr>
+        <w:t>"</w:t>
       </w:r>
       <w:r>
         <w:rPr>
@@ -3133,6 +4174,7 @@
         <w:br/>
         <w:t xml:space="preserve">        </w:t>
       </w:r>
+      <w:proofErr w:type="spellStart"/>
       <w:r>
         <w:rPr>
           <w:rFonts w:ascii="Consolas" w:hAnsi="Consolas"/>
@@ -3147,12 +4189,29 @@
         </w:rPr>
         <w:t>:id</w:t>
       </w:r>
-      <w:r>
-        <w:rPr>
-          <w:rFonts w:ascii="Consolas" w:hAnsi="Consolas"/>
-          <w:color w:val="6A8759"/>
-        </w:rPr>
-        <w:t>="@+id/fragmentA"</w:t>
+      <w:proofErr w:type="spellEnd"/>
+      <w:r>
+        <w:rPr>
+          <w:rFonts w:ascii="Consolas" w:hAnsi="Consolas"/>
+          <w:color w:val="6A8759"/>
+        </w:rPr>
+        <w:t>="@+id/</w:t>
+      </w:r>
+      <w:proofErr w:type="spellStart"/>
+      <w:r>
+        <w:rPr>
+          <w:rFonts w:ascii="Consolas" w:hAnsi="Consolas"/>
+          <w:color w:val="6A8759"/>
+        </w:rPr>
+        <w:t>fragmentA</w:t>
+      </w:r>
+      <w:proofErr w:type="spellEnd"/>
+      <w:r>
+        <w:rPr>
+          <w:rFonts w:ascii="Consolas" w:hAnsi="Consolas"/>
+          <w:color w:val="6A8759"/>
+        </w:rPr>
+        <w:t>"</w:t>
       </w:r>
       <w:r>
         <w:rPr>
@@ -3162,6 +4221,7 @@
         <w:br/>
         <w:t xml:space="preserve">        </w:t>
       </w:r>
+      <w:proofErr w:type="spellStart"/>
       <w:r>
         <w:rPr>
           <w:rFonts w:ascii="Consolas" w:hAnsi="Consolas"/>
@@ -3176,12 +4236,29 @@
         </w:rPr>
         <w:t>:name</w:t>
       </w:r>
-      <w:r>
-        <w:rPr>
-          <w:rFonts w:ascii="Consolas" w:hAnsi="Consolas"/>
-          <w:color w:val="6A8759"/>
-        </w:rPr>
-        <w:t>="com.example.fragmentlab.FragmentA"</w:t>
+      <w:proofErr w:type="spellEnd"/>
+      <w:r>
+        <w:rPr>
+          <w:rFonts w:ascii="Consolas" w:hAnsi="Consolas"/>
+          <w:color w:val="6A8759"/>
+        </w:rPr>
+        <w:t>="</w:t>
+      </w:r>
+      <w:proofErr w:type="spellStart"/>
+      <w:r>
+        <w:rPr>
+          <w:rFonts w:ascii="Consolas" w:hAnsi="Consolas"/>
+          <w:color w:val="6A8759"/>
+        </w:rPr>
+        <w:t>com.example.fragmentlab.FragmentA</w:t>
+      </w:r>
+      <w:proofErr w:type="spellEnd"/>
+      <w:r>
+        <w:rPr>
+          <w:rFonts w:ascii="Consolas" w:hAnsi="Consolas"/>
+          <w:color w:val="6A8759"/>
+        </w:rPr>
+        <w:t>"</w:t>
       </w:r>
       <w:r>
         <w:rPr>
@@ -3191,6 +4268,7 @@
         <w:br/>
         <w:t xml:space="preserve">        </w:t>
       </w:r>
+      <w:proofErr w:type="spellStart"/>
       <w:r>
         <w:rPr>
           <w:rFonts w:ascii="Consolas" w:hAnsi="Consolas"/>
@@ -3205,12 +4283,29 @@
         </w:rPr>
         <w:t>:layout_width</w:t>
       </w:r>
-      <w:r>
-        <w:rPr>
-          <w:rFonts w:ascii="Consolas" w:hAnsi="Consolas"/>
-          <w:color w:val="6A8759"/>
-        </w:rPr>
-        <w:t>="match_parent"</w:t>
+      <w:proofErr w:type="spellEnd"/>
+      <w:r>
+        <w:rPr>
+          <w:rFonts w:ascii="Consolas" w:hAnsi="Consolas"/>
+          <w:color w:val="6A8759"/>
+        </w:rPr>
+        <w:t>="</w:t>
+      </w:r>
+      <w:proofErr w:type="spellStart"/>
+      <w:r>
+        <w:rPr>
+          <w:rFonts w:ascii="Consolas" w:hAnsi="Consolas"/>
+          <w:color w:val="6A8759"/>
+        </w:rPr>
+        <w:t>match_parent</w:t>
+      </w:r>
+      <w:proofErr w:type="spellEnd"/>
+      <w:r>
+        <w:rPr>
+          <w:rFonts w:ascii="Consolas" w:hAnsi="Consolas"/>
+          <w:color w:val="6A8759"/>
+        </w:rPr>
+        <w:t>"</w:t>
       </w:r>
       <w:r>
         <w:rPr>
@@ -3220,6 +4315,7 @@
         <w:br/>
         <w:t xml:space="preserve">        </w:t>
       </w:r>
+      <w:proofErr w:type="spellStart"/>
       <w:r>
         <w:rPr>
           <w:rFonts w:ascii="Consolas" w:hAnsi="Consolas"/>
@@ -3234,6 +4330,7 @@
         </w:rPr>
         <w:t>:layout_height</w:t>
       </w:r>
+      <w:proofErr w:type="spellEnd"/>
       <w:r>
         <w:rPr>
           <w:rFonts w:ascii="Consolas" w:hAnsi="Consolas"/>
@@ -3249,6 +4346,7 @@
         <w:br/>
         <w:t xml:space="preserve">        </w:t>
       </w:r>
+      <w:proofErr w:type="spellStart"/>
       <w:r>
         <w:rPr>
           <w:rFonts w:ascii="Consolas" w:hAnsi="Consolas"/>
@@ -3263,6 +4361,7 @@
         </w:rPr>
         <w:t>:layout_editor_absoluteX</w:t>
       </w:r>
+      <w:proofErr w:type="spellEnd"/>
       <w:r>
         <w:rPr>
           <w:rFonts w:ascii="Consolas" w:hAnsi="Consolas"/>
@@ -3278,6 +4377,7 @@
         <w:br/>
         <w:t xml:space="preserve">        </w:t>
       </w:r>
+      <w:proofErr w:type="spellStart"/>
       <w:r>
         <w:rPr>
           <w:rFonts w:ascii="Consolas" w:hAnsi="Consolas"/>
@@ -3292,6 +4392,7 @@
         </w:rPr>
         <w:t>:layout_editor_absoluteY</w:t>
       </w:r>
+      <w:proofErr w:type="spellEnd"/>
       <w:r>
         <w:rPr>
           <w:rFonts w:ascii="Consolas" w:hAnsi="Consolas"/>
@@ -3322,6 +4423,7 @@
         <w:br/>
         <w:t xml:space="preserve">        </w:t>
       </w:r>
+      <w:proofErr w:type="spellStart"/>
       <w:r>
         <w:rPr>
           <w:rFonts w:ascii="Consolas" w:hAnsi="Consolas"/>
@@ -3336,12 +4438,29 @@
         </w:rPr>
         <w:t>:id</w:t>
       </w:r>
-      <w:r>
-        <w:rPr>
-          <w:rFonts w:ascii="Consolas" w:hAnsi="Consolas"/>
-          <w:color w:val="6A8759"/>
-        </w:rPr>
-        <w:t>="@+id/fragmentB"</w:t>
+      <w:proofErr w:type="spellEnd"/>
+      <w:r>
+        <w:rPr>
+          <w:rFonts w:ascii="Consolas" w:hAnsi="Consolas"/>
+          <w:color w:val="6A8759"/>
+        </w:rPr>
+        <w:t>="@+id/</w:t>
+      </w:r>
+      <w:proofErr w:type="spellStart"/>
+      <w:r>
+        <w:rPr>
+          <w:rFonts w:ascii="Consolas" w:hAnsi="Consolas"/>
+          <w:color w:val="6A8759"/>
+        </w:rPr>
+        <w:t>fragmentB</w:t>
+      </w:r>
+      <w:proofErr w:type="spellEnd"/>
+      <w:r>
+        <w:rPr>
+          <w:rFonts w:ascii="Consolas" w:hAnsi="Consolas"/>
+          <w:color w:val="6A8759"/>
+        </w:rPr>
+        <w:t>"</w:t>
       </w:r>
       <w:r>
         <w:rPr>
@@ -3351,6 +4470,7 @@
         <w:br/>
         <w:t xml:space="preserve">        </w:t>
       </w:r>
+      <w:proofErr w:type="spellStart"/>
       <w:r>
         <w:rPr>
           <w:rFonts w:ascii="Consolas" w:hAnsi="Consolas"/>
@@ -3365,12 +4485,29 @@
         </w:rPr>
         <w:t>:name</w:t>
       </w:r>
-      <w:r>
-        <w:rPr>
-          <w:rFonts w:ascii="Consolas" w:hAnsi="Consolas"/>
-          <w:color w:val="6A8759"/>
-        </w:rPr>
-        <w:t>="com.example.fragmentlab.FragmentB"</w:t>
+      <w:proofErr w:type="spellEnd"/>
+      <w:r>
+        <w:rPr>
+          <w:rFonts w:ascii="Consolas" w:hAnsi="Consolas"/>
+          <w:color w:val="6A8759"/>
+        </w:rPr>
+        <w:t>="</w:t>
+      </w:r>
+      <w:proofErr w:type="spellStart"/>
+      <w:r>
+        <w:rPr>
+          <w:rFonts w:ascii="Consolas" w:hAnsi="Consolas"/>
+          <w:color w:val="6A8759"/>
+        </w:rPr>
+        <w:t>com.example.fragmentlab.FragmentB</w:t>
+      </w:r>
+      <w:proofErr w:type="spellEnd"/>
+      <w:r>
+        <w:rPr>
+          <w:rFonts w:ascii="Consolas" w:hAnsi="Consolas"/>
+          <w:color w:val="6A8759"/>
+        </w:rPr>
+        <w:t>"</w:t>
       </w:r>
       <w:r>
         <w:rPr>
@@ -3380,6 +4517,7 @@
         <w:br/>
         <w:t xml:space="preserve">        </w:t>
       </w:r>
+      <w:proofErr w:type="spellStart"/>
       <w:r>
         <w:rPr>
           <w:rFonts w:ascii="Consolas" w:hAnsi="Consolas"/>
@@ -3394,12 +4532,29 @@
         </w:rPr>
         <w:t>:layout_width</w:t>
       </w:r>
-      <w:r>
-        <w:rPr>
-          <w:rFonts w:ascii="Consolas" w:hAnsi="Consolas"/>
-          <w:color w:val="6A8759"/>
-        </w:rPr>
-        <w:t>="match_parent"</w:t>
+      <w:proofErr w:type="spellEnd"/>
+      <w:r>
+        <w:rPr>
+          <w:rFonts w:ascii="Consolas" w:hAnsi="Consolas"/>
+          <w:color w:val="6A8759"/>
+        </w:rPr>
+        <w:t>="</w:t>
+      </w:r>
+      <w:proofErr w:type="spellStart"/>
+      <w:r>
+        <w:rPr>
+          <w:rFonts w:ascii="Consolas" w:hAnsi="Consolas"/>
+          <w:color w:val="6A8759"/>
+        </w:rPr>
+        <w:t>match_parent</w:t>
+      </w:r>
+      <w:proofErr w:type="spellEnd"/>
+      <w:r>
+        <w:rPr>
+          <w:rFonts w:ascii="Consolas" w:hAnsi="Consolas"/>
+          <w:color w:val="6A8759"/>
+        </w:rPr>
+        <w:t>"</w:t>
       </w:r>
       <w:r>
         <w:rPr>
@@ -3409,6 +4564,7 @@
         <w:br/>
         <w:t xml:space="preserve">        </w:t>
       </w:r>
+      <w:proofErr w:type="spellStart"/>
       <w:r>
         <w:rPr>
           <w:rFonts w:ascii="Consolas" w:hAnsi="Consolas"/>
@@ -3423,6 +4579,7 @@
         </w:rPr>
         <w:t>:layout_height</w:t>
       </w:r>
+      <w:proofErr w:type="spellEnd"/>
       <w:r>
         <w:rPr>
           <w:rFonts w:ascii="Consolas" w:hAnsi="Consolas"/>
@@ -3438,6 +4595,7 @@
         <w:br/>
         <w:t xml:space="preserve">        </w:t>
       </w:r>
+      <w:proofErr w:type="spellStart"/>
       <w:r>
         <w:rPr>
           <w:rFonts w:ascii="Consolas" w:hAnsi="Consolas"/>
@@ -3452,6 +4610,7 @@
         </w:rPr>
         <w:t>:layout_editor_absoluteX</w:t>
       </w:r>
+      <w:proofErr w:type="spellEnd"/>
       <w:r>
         <w:rPr>
           <w:rFonts w:ascii="Consolas" w:hAnsi="Consolas"/>
@@ -3467,6 +4626,7 @@
         <w:br/>
         <w:t xml:space="preserve">        </w:t>
       </w:r>
+      <w:proofErr w:type="spellStart"/>
       <w:r>
         <w:rPr>
           <w:rFonts w:ascii="Consolas" w:hAnsi="Consolas"/>
@@ -3481,6 +4641,7 @@
         </w:rPr>
         <w:t>:layout_editor_absoluteY</w:t>
       </w:r>
+      <w:proofErr w:type="spellEnd"/>
       <w:r>
         <w:rPr>
           <w:rFonts w:ascii="Consolas" w:hAnsi="Consolas"/>
@@ -3501,16 +4662,26 @@
           <w:color w:val="E8BF6A"/>
         </w:rPr>
         <w:br/>
-        <w:t xml:space="preserve">    &lt;EditText</w:t>
-      </w:r>
+        <w:t xml:space="preserve">    &lt;</w:t>
+      </w:r>
+      <w:proofErr w:type="spellStart"/>
       <w:r>
         <w:rPr>
           <w:rFonts w:ascii="Consolas" w:hAnsi="Consolas"/>
           <w:color w:val="E8BF6A"/>
         </w:rPr>
+        <w:t>EditText</w:t>
+      </w:r>
+      <w:proofErr w:type="spellEnd"/>
+      <w:r>
+        <w:rPr>
+          <w:rFonts w:ascii="Consolas" w:hAnsi="Consolas"/>
+          <w:color w:val="E8BF6A"/>
+        </w:rPr>
         <w:br/>
         <w:t xml:space="preserve">        </w:t>
       </w:r>
+      <w:proofErr w:type="spellStart"/>
       <w:r>
         <w:rPr>
           <w:rFonts w:ascii="Consolas" w:hAnsi="Consolas"/>
@@ -3525,12 +4696,29 @@
         </w:rPr>
         <w:t>:id</w:t>
       </w:r>
-      <w:r>
-        <w:rPr>
-          <w:rFonts w:ascii="Consolas" w:hAnsi="Consolas"/>
-          <w:color w:val="6A8759"/>
-        </w:rPr>
-        <w:t>="@+id/firstOperandET"</w:t>
+      <w:proofErr w:type="spellEnd"/>
+      <w:r>
+        <w:rPr>
+          <w:rFonts w:ascii="Consolas" w:hAnsi="Consolas"/>
+          <w:color w:val="6A8759"/>
+        </w:rPr>
+        <w:t>="@+id/</w:t>
+      </w:r>
+      <w:proofErr w:type="spellStart"/>
+      <w:r>
+        <w:rPr>
+          <w:rFonts w:ascii="Consolas" w:hAnsi="Consolas"/>
+          <w:color w:val="6A8759"/>
+        </w:rPr>
+        <w:t>firstOperandET</w:t>
+      </w:r>
+      <w:proofErr w:type="spellEnd"/>
+      <w:r>
+        <w:rPr>
+          <w:rFonts w:ascii="Consolas" w:hAnsi="Consolas"/>
+          <w:color w:val="6A8759"/>
+        </w:rPr>
+        <w:t>"</w:t>
       </w:r>
       <w:r>
         <w:rPr>
@@ -3540,6 +4728,7 @@
         <w:br/>
         <w:t xml:space="preserve">        </w:t>
       </w:r>
+      <w:proofErr w:type="spellStart"/>
       <w:r>
         <w:rPr>
           <w:rFonts w:ascii="Consolas" w:hAnsi="Consolas"/>
@@ -3554,13 +4743,31 @@
         </w:rPr>
         <w:t>:layout_width</w:t>
       </w:r>
-      <w:r>
-        <w:rPr>
-          <w:rFonts w:ascii="Consolas" w:hAnsi="Consolas"/>
-          <w:color w:val="6A8759"/>
-        </w:rPr>
-        <w:t xml:space="preserve">="match_parent" </w:t>
-      </w:r>
+      <w:proofErr w:type="spellEnd"/>
+      <w:r>
+        <w:rPr>
+          <w:rFonts w:ascii="Consolas" w:hAnsi="Consolas"/>
+          <w:color w:val="6A8759"/>
+        </w:rPr>
+        <w:t>="</w:t>
+      </w:r>
+      <w:proofErr w:type="spellStart"/>
+      <w:r>
+        <w:rPr>
+          <w:rFonts w:ascii="Consolas" w:hAnsi="Consolas"/>
+          <w:color w:val="6A8759"/>
+        </w:rPr>
+        <w:t>match_parent</w:t>
+      </w:r>
+      <w:proofErr w:type="spellEnd"/>
+      <w:r>
+        <w:rPr>
+          <w:rFonts w:ascii="Consolas" w:hAnsi="Consolas"/>
+          <w:color w:val="6A8759"/>
+        </w:rPr>
+        <w:t xml:space="preserve">" </w:t>
+      </w:r>
+      <w:proofErr w:type="spellStart"/>
       <w:r>
         <w:rPr>
           <w:rFonts w:ascii="Consolas" w:hAnsi="Consolas"/>
@@ -3575,6 +4782,7 @@
         </w:rPr>
         <w:t>:layout_height</w:t>
       </w:r>
+      <w:proofErr w:type="spellEnd"/>
       <w:r>
         <w:rPr>
           <w:rFonts w:ascii="Consolas" w:hAnsi="Consolas"/>
@@ -3590,6 +4798,7 @@
         <w:br/>
         <w:t xml:space="preserve">        </w:t>
       </w:r>
+      <w:proofErr w:type="spellStart"/>
       <w:r>
         <w:rPr>
           <w:rFonts w:ascii="Consolas" w:hAnsi="Consolas"/>
@@ -3604,6 +4813,7 @@
         </w:rPr>
         <w:t>:ems</w:t>
       </w:r>
+      <w:proofErr w:type="spellEnd"/>
       <w:r>
         <w:rPr>
           <w:rFonts w:ascii="Consolas" w:hAnsi="Consolas"/>
@@ -3619,6 +4829,7 @@
         <w:br/>
         <w:t xml:space="preserve">        </w:t>
       </w:r>
+      <w:proofErr w:type="spellStart"/>
       <w:r>
         <w:rPr>
           <w:rFonts w:ascii="Consolas" w:hAnsi="Consolas"/>
@@ -3633,12 +4844,29 @@
         </w:rPr>
         <w:t>:inputType</w:t>
       </w:r>
-      <w:r>
-        <w:rPr>
-          <w:rFonts w:ascii="Consolas" w:hAnsi="Consolas"/>
-          <w:color w:val="6A8759"/>
-        </w:rPr>
-        <w:t>="textPersonName"</w:t>
+      <w:proofErr w:type="spellEnd"/>
+      <w:r>
+        <w:rPr>
+          <w:rFonts w:ascii="Consolas" w:hAnsi="Consolas"/>
+          <w:color w:val="6A8759"/>
+        </w:rPr>
+        <w:t>="</w:t>
+      </w:r>
+      <w:proofErr w:type="spellStart"/>
+      <w:r>
+        <w:rPr>
+          <w:rFonts w:ascii="Consolas" w:hAnsi="Consolas"/>
+          <w:color w:val="6A8759"/>
+        </w:rPr>
+        <w:t>textPersonName</w:t>
+      </w:r>
+      <w:proofErr w:type="spellEnd"/>
+      <w:r>
+        <w:rPr>
+          <w:rFonts w:ascii="Consolas" w:hAnsi="Consolas"/>
+          <w:color w:val="6A8759"/>
+        </w:rPr>
+        <w:t>"</w:t>
       </w:r>
       <w:r>
         <w:rPr>
@@ -3648,6 +4876,7 @@
         <w:br/>
         <w:t xml:space="preserve">        </w:t>
       </w:r>
+      <w:proofErr w:type="spellStart"/>
       <w:r>
         <w:rPr>
           <w:rFonts w:ascii="Consolas" w:hAnsi="Consolas"/>
@@ -3662,6 +4891,7 @@
         </w:rPr>
         <w:t>:text</w:t>
       </w:r>
+      <w:proofErr w:type="spellEnd"/>
       <w:r>
         <w:rPr>
           <w:rFonts w:ascii="Consolas" w:hAnsi="Consolas"/>
@@ -3677,6 +4907,7 @@
         <w:br/>
         <w:t xml:space="preserve">        </w:t>
       </w:r>
+      <w:proofErr w:type="spellStart"/>
       <w:r>
         <w:rPr>
           <w:rFonts w:ascii="Consolas" w:hAnsi="Consolas"/>
@@ -3691,6 +4922,7 @@
         </w:rPr>
         <w:t>:layout_editor_absoluteX</w:t>
       </w:r>
+      <w:proofErr w:type="spellEnd"/>
       <w:r>
         <w:rPr>
           <w:rFonts w:ascii="Consolas" w:hAnsi="Consolas"/>
@@ -3706,6 +4938,7 @@
         <w:br/>
         <w:t xml:space="preserve">        </w:t>
       </w:r>
+      <w:proofErr w:type="spellStart"/>
       <w:r>
         <w:rPr>
           <w:rFonts w:ascii="Consolas" w:hAnsi="Consolas"/>
@@ -3720,6 +4953,7 @@
         </w:rPr>
         <w:t>:layout_editor_absoluteY</w:t>
       </w:r>
+      <w:proofErr w:type="spellEnd"/>
       <w:r>
         <w:rPr>
           <w:rFonts w:ascii="Consolas" w:hAnsi="Consolas"/>
@@ -3740,16 +4974,26 @@
           <w:color w:val="E8BF6A"/>
         </w:rPr>
         <w:br/>
-        <w:t xml:space="preserve">    &lt;EditText</w:t>
-      </w:r>
+        <w:t xml:space="preserve">    &lt;</w:t>
+      </w:r>
+      <w:proofErr w:type="spellStart"/>
       <w:r>
         <w:rPr>
           <w:rFonts w:ascii="Consolas" w:hAnsi="Consolas"/>
           <w:color w:val="E8BF6A"/>
         </w:rPr>
+        <w:t>EditText</w:t>
+      </w:r>
+      <w:proofErr w:type="spellEnd"/>
+      <w:r>
+        <w:rPr>
+          <w:rFonts w:ascii="Consolas" w:hAnsi="Consolas"/>
+          <w:color w:val="E8BF6A"/>
+        </w:rPr>
         <w:br/>
         <w:t xml:space="preserve">        </w:t>
       </w:r>
+      <w:proofErr w:type="spellStart"/>
       <w:r>
         <w:rPr>
           <w:rFonts w:ascii="Consolas" w:hAnsi="Consolas"/>
@@ -3764,12 +5008,29 @@
         </w:rPr>
         <w:t>:id</w:t>
       </w:r>
-      <w:r>
-        <w:rPr>
-          <w:rFonts w:ascii="Consolas" w:hAnsi="Consolas"/>
-          <w:color w:val="6A8759"/>
-        </w:rPr>
-        <w:t>="@+id/secondOperandET"</w:t>
+      <w:proofErr w:type="spellEnd"/>
+      <w:r>
+        <w:rPr>
+          <w:rFonts w:ascii="Consolas" w:hAnsi="Consolas"/>
+          <w:color w:val="6A8759"/>
+        </w:rPr>
+        <w:t>="@+id/</w:t>
+      </w:r>
+      <w:proofErr w:type="spellStart"/>
+      <w:r>
+        <w:rPr>
+          <w:rFonts w:ascii="Consolas" w:hAnsi="Consolas"/>
+          <w:color w:val="6A8759"/>
+        </w:rPr>
+        <w:t>secondOperandET</w:t>
+      </w:r>
+      <w:proofErr w:type="spellEnd"/>
+      <w:r>
+        <w:rPr>
+          <w:rFonts w:ascii="Consolas" w:hAnsi="Consolas"/>
+          <w:color w:val="6A8759"/>
+        </w:rPr>
+        <w:t>"</w:t>
       </w:r>
       <w:r>
         <w:rPr>
@@ -3779,6 +5040,7 @@
         <w:br/>
         <w:t xml:space="preserve">        </w:t>
       </w:r>
+      <w:proofErr w:type="spellStart"/>
       <w:r>
         <w:rPr>
           <w:rFonts w:ascii="Consolas" w:hAnsi="Consolas"/>
@@ -3793,13 +5055,31 @@
         </w:rPr>
         <w:t>:layout_width</w:t>
       </w:r>
-      <w:r>
-        <w:rPr>
-          <w:rFonts w:ascii="Consolas" w:hAnsi="Consolas"/>
-          <w:color w:val="6A8759"/>
-        </w:rPr>
-        <w:t xml:space="preserve">="match_parent" </w:t>
-      </w:r>
+      <w:proofErr w:type="spellEnd"/>
+      <w:r>
+        <w:rPr>
+          <w:rFonts w:ascii="Consolas" w:hAnsi="Consolas"/>
+          <w:color w:val="6A8759"/>
+        </w:rPr>
+        <w:t>="</w:t>
+      </w:r>
+      <w:proofErr w:type="spellStart"/>
+      <w:r>
+        <w:rPr>
+          <w:rFonts w:ascii="Consolas" w:hAnsi="Consolas"/>
+          <w:color w:val="6A8759"/>
+        </w:rPr>
+        <w:t>match_parent</w:t>
+      </w:r>
+      <w:proofErr w:type="spellEnd"/>
+      <w:r>
+        <w:rPr>
+          <w:rFonts w:ascii="Consolas" w:hAnsi="Consolas"/>
+          <w:color w:val="6A8759"/>
+        </w:rPr>
+        <w:t xml:space="preserve">" </w:t>
+      </w:r>
+      <w:proofErr w:type="spellStart"/>
       <w:r>
         <w:rPr>
           <w:rFonts w:ascii="Consolas" w:hAnsi="Consolas"/>
@@ -3814,6 +5094,7 @@
         </w:rPr>
         <w:t>:layout_height</w:t>
       </w:r>
+      <w:proofErr w:type="spellEnd"/>
       <w:r>
         <w:rPr>
           <w:rFonts w:ascii="Consolas" w:hAnsi="Consolas"/>
@@ -3829,6 +5110,7 @@
         <w:br/>
         <w:t xml:space="preserve">        </w:t>
       </w:r>
+      <w:proofErr w:type="spellStart"/>
       <w:r>
         <w:rPr>
           <w:rFonts w:ascii="Consolas" w:hAnsi="Consolas"/>
@@ -3843,6 +5125,7 @@
         </w:rPr>
         <w:t>:ems</w:t>
       </w:r>
+      <w:proofErr w:type="spellEnd"/>
       <w:r>
         <w:rPr>
           <w:rFonts w:ascii="Consolas" w:hAnsi="Consolas"/>
@@ -3858,6 +5141,7 @@
         <w:br/>
         <w:t xml:space="preserve">        </w:t>
       </w:r>
+      <w:proofErr w:type="spellStart"/>
       <w:r>
         <w:rPr>
           <w:rFonts w:ascii="Consolas" w:hAnsi="Consolas"/>
@@ -3872,12 +5156,29 @@
         </w:rPr>
         <w:t>:inputType</w:t>
       </w:r>
-      <w:r>
-        <w:rPr>
-          <w:rFonts w:ascii="Consolas" w:hAnsi="Consolas"/>
-          <w:color w:val="6A8759"/>
-        </w:rPr>
-        <w:t>="textPersonName"</w:t>
+      <w:proofErr w:type="spellEnd"/>
+      <w:r>
+        <w:rPr>
+          <w:rFonts w:ascii="Consolas" w:hAnsi="Consolas"/>
+          <w:color w:val="6A8759"/>
+        </w:rPr>
+        <w:t>="</w:t>
+      </w:r>
+      <w:proofErr w:type="spellStart"/>
+      <w:r>
+        <w:rPr>
+          <w:rFonts w:ascii="Consolas" w:hAnsi="Consolas"/>
+          <w:color w:val="6A8759"/>
+        </w:rPr>
+        <w:t>textPersonName</w:t>
+      </w:r>
+      <w:proofErr w:type="spellEnd"/>
+      <w:r>
+        <w:rPr>
+          <w:rFonts w:ascii="Consolas" w:hAnsi="Consolas"/>
+          <w:color w:val="6A8759"/>
+        </w:rPr>
+        <w:t>"</w:t>
       </w:r>
       <w:r>
         <w:rPr>
@@ -3887,6 +5188,7 @@
         <w:br/>
         <w:t xml:space="preserve">        </w:t>
       </w:r>
+      <w:proofErr w:type="spellStart"/>
       <w:r>
         <w:rPr>
           <w:rFonts w:ascii="Consolas" w:hAnsi="Consolas"/>
@@ -3901,6 +5203,7 @@
         </w:rPr>
         <w:t>:text</w:t>
       </w:r>
+      <w:proofErr w:type="spellEnd"/>
       <w:r>
         <w:rPr>
           <w:rFonts w:ascii="Consolas" w:hAnsi="Consolas"/>
@@ -3916,6 +5219,7 @@
         <w:br/>
         <w:t xml:space="preserve">        </w:t>
       </w:r>
+      <w:proofErr w:type="spellStart"/>
       <w:r>
         <w:rPr>
           <w:rFonts w:ascii="Consolas" w:hAnsi="Consolas"/>
@@ -3930,6 +5234,7 @@
         </w:rPr>
         <w:t>:layout_editor_absoluteX</w:t>
       </w:r>
+      <w:proofErr w:type="spellEnd"/>
       <w:r>
         <w:rPr>
           <w:rFonts w:ascii="Consolas" w:hAnsi="Consolas"/>
@@ -3945,6 +5250,7 @@
         <w:br/>
         <w:t xml:space="preserve">        </w:t>
       </w:r>
+      <w:proofErr w:type="spellStart"/>
       <w:r>
         <w:rPr>
           <w:rFonts w:ascii="Consolas" w:hAnsi="Consolas"/>
@@ -3959,6 +5265,7 @@
         </w:rPr>
         <w:t>:layout_editor_absoluteY</w:t>
       </w:r>
+      <w:proofErr w:type="spellEnd"/>
       <w:r>
         <w:rPr>
           <w:rFonts w:ascii="Consolas" w:hAnsi="Consolas"/>
@@ -3989,6 +5296,7 @@
         <w:br/>
         <w:t xml:space="preserve">        </w:t>
       </w:r>
+      <w:proofErr w:type="spellStart"/>
       <w:r>
         <w:rPr>
           <w:rFonts w:ascii="Consolas" w:hAnsi="Consolas"/>
@@ -4003,6 +5311,7 @@
         </w:rPr>
         <w:t>:id</w:t>
       </w:r>
+      <w:proofErr w:type="spellEnd"/>
       <w:r>
         <w:rPr>
           <w:rFonts w:ascii="Consolas" w:hAnsi="Consolas"/>
@@ -4018,6 +5327,7 @@
         <w:br/>
         <w:t xml:space="preserve">        </w:t>
       </w:r>
+      <w:proofErr w:type="spellStart"/>
       <w:r>
         <w:rPr>
           <w:rFonts w:ascii="Consolas" w:hAnsi="Consolas"/>
@@ -4032,12 +5342,29 @@
         </w:rPr>
         <w:t>:layout_width</w:t>
       </w:r>
-      <w:r>
-        <w:rPr>
-          <w:rFonts w:ascii="Consolas" w:hAnsi="Consolas"/>
-          <w:color w:val="6A8759"/>
-        </w:rPr>
-        <w:t>="match_parent"</w:t>
+      <w:proofErr w:type="spellEnd"/>
+      <w:r>
+        <w:rPr>
+          <w:rFonts w:ascii="Consolas" w:hAnsi="Consolas"/>
+          <w:color w:val="6A8759"/>
+        </w:rPr>
+        <w:t>="</w:t>
+      </w:r>
+      <w:proofErr w:type="spellStart"/>
+      <w:r>
+        <w:rPr>
+          <w:rFonts w:ascii="Consolas" w:hAnsi="Consolas"/>
+          <w:color w:val="6A8759"/>
+        </w:rPr>
+        <w:t>match_parent</w:t>
+      </w:r>
+      <w:proofErr w:type="spellEnd"/>
+      <w:r>
+        <w:rPr>
+          <w:rFonts w:ascii="Consolas" w:hAnsi="Consolas"/>
+          <w:color w:val="6A8759"/>
+        </w:rPr>
+        <w:t>"</w:t>
       </w:r>
       <w:r>
         <w:rPr>
@@ -4047,6 +5374,7 @@
         <w:br/>
         <w:t xml:space="preserve">        </w:t>
       </w:r>
+      <w:proofErr w:type="spellStart"/>
       <w:r>
         <w:rPr>
           <w:rFonts w:ascii="Consolas" w:hAnsi="Consolas"/>
@@ -4061,13 +5389,31 @@
         </w:rPr>
         <w:t>:layout_height</w:t>
       </w:r>
-      <w:r>
-        <w:rPr>
-          <w:rFonts w:ascii="Consolas" w:hAnsi="Consolas"/>
-          <w:color w:val="6A8759"/>
-        </w:rPr>
-        <w:t xml:space="preserve">="wrap_content" </w:t>
-      </w:r>
+      <w:proofErr w:type="spellEnd"/>
+      <w:r>
+        <w:rPr>
+          <w:rFonts w:ascii="Consolas" w:hAnsi="Consolas"/>
+          <w:color w:val="6A8759"/>
+        </w:rPr>
+        <w:t>="</w:t>
+      </w:r>
+      <w:proofErr w:type="spellStart"/>
+      <w:r>
+        <w:rPr>
+          <w:rFonts w:ascii="Consolas" w:hAnsi="Consolas"/>
+          <w:color w:val="6A8759"/>
+        </w:rPr>
+        <w:t>wrap_content</w:t>
+      </w:r>
+      <w:proofErr w:type="spellEnd"/>
+      <w:r>
+        <w:rPr>
+          <w:rFonts w:ascii="Consolas" w:hAnsi="Consolas"/>
+          <w:color w:val="6A8759"/>
+        </w:rPr>
+        <w:t xml:space="preserve">" </w:t>
+      </w:r>
+      <w:proofErr w:type="spellStart"/>
       <w:r>
         <w:rPr>
           <w:rFonts w:ascii="Consolas" w:hAnsi="Consolas"/>
@@ -4082,6 +5428,7 @@
         </w:rPr>
         <w:t>:text</w:t>
       </w:r>
+      <w:proofErr w:type="spellEnd"/>
       <w:r>
         <w:rPr>
           <w:rFonts w:ascii="Consolas" w:hAnsi="Consolas"/>
@@ -4097,6 +5444,7 @@
         <w:br/>
         <w:t xml:space="preserve">to Fragments" </w:t>
       </w:r>
+      <w:proofErr w:type="spellStart"/>
       <w:r>
         <w:rPr>
           <w:rFonts w:ascii="Consolas" w:hAnsi="Consolas"/>
@@ -4111,6 +5459,7 @@
         </w:rPr>
         <w:t>:layout_editor_absoluteX</w:t>
       </w:r>
+      <w:proofErr w:type="spellEnd"/>
       <w:r>
         <w:rPr>
           <w:rFonts w:ascii="Consolas" w:hAnsi="Consolas"/>
@@ -4126,6 +5475,7 @@
         <w:br/>
         <w:t xml:space="preserve">        </w:t>
       </w:r>
+      <w:proofErr w:type="spellStart"/>
       <w:r>
         <w:rPr>
           <w:rFonts w:ascii="Consolas" w:hAnsi="Consolas"/>
@@ -4140,6 +5490,7 @@
         </w:rPr>
         <w:t>:layout_editor_absoluteY</w:t>
       </w:r>
+      <w:proofErr w:type="spellEnd"/>
       <w:r>
         <w:rPr>
           <w:rFonts w:ascii="Consolas" w:hAnsi="Consolas"/>
@@ -4160,7 +5511,23 @@
           <w:color w:val="E8BF6A"/>
         </w:rPr>
         <w:br/>
-        <w:t>&lt;/LinearLayout&gt;</w:t>
+        <w:t>&lt;/</w:t>
+      </w:r>
+      <w:proofErr w:type="spellStart"/>
+      <w:r>
+        <w:rPr>
+          <w:rFonts w:ascii="Consolas" w:hAnsi="Consolas"/>
+          <w:color w:val="E8BF6A"/>
+        </w:rPr>
+        <w:t>LinearLayout</w:t>
+      </w:r>
+      <w:proofErr w:type="spellEnd"/>
+      <w:r>
+        <w:rPr>
+          <w:rFonts w:ascii="Consolas" w:hAnsi="Consolas"/>
+          <w:color w:val="E8BF6A"/>
+        </w:rPr>
+        <w:t>&gt;</w:t>
       </w:r>
     </w:p>
     <w:p>
@@ -4221,7 +5588,21 @@
         <w:rPr>
           <w:rFonts w:ascii="Times New Roman" w:eastAsia="Times New Roman" w:hAnsi="Times New Roman" w:cs="Times New Roman"/>
         </w:rPr>
-        <w:t>This is the final stage, in the MainActivity java file we need to send input to the fragments.</w:t>
+        <w:t xml:space="preserve">This is the final stage, in the </w:t>
+      </w:r>
+      <w:proofErr w:type="spellStart"/>
+      <w:r>
+        <w:rPr>
+          <w:rFonts w:ascii="Times New Roman" w:eastAsia="Times New Roman" w:hAnsi="Times New Roman" w:cs="Times New Roman"/>
+        </w:rPr>
+        <w:t>MainActivity</w:t>
+      </w:r>
+      <w:proofErr w:type="spellEnd"/>
+      <w:r>
+        <w:rPr>
+          <w:rFonts w:ascii="Times New Roman" w:eastAsia="Times New Roman" w:hAnsi="Times New Roman" w:cs="Times New Roman"/>
+        </w:rPr>
+        <w:t xml:space="preserve"> java file we need to send input to the fragments.</w:t>
       </w:r>
       <w:r>
         <w:rPr>
@@ -4276,6 +5657,7 @@
         </w:rPr>
         <w:t xml:space="preserve">package </w:t>
       </w:r>
+      <w:proofErr w:type="spellStart"/>
       <w:r>
         <w:rPr>
           <w:rFonts w:ascii="Consolas" w:hAnsi="Consolas"/>
@@ -4285,6 +5667,7 @@
         </w:rPr>
         <w:t>com.example.fragmentlab</w:t>
       </w:r>
+      <w:proofErr w:type="spellEnd"/>
       <w:r>
         <w:rPr>
           <w:rFonts w:ascii="Consolas" w:hAnsi="Consolas"/>
@@ -4313,6 +5696,7 @@
         <w:br/>
         <w:t xml:space="preserve">import </w:t>
       </w:r>
+      <w:proofErr w:type="spellStart"/>
       <w:r>
         <w:rPr>
           <w:rFonts w:ascii="Consolas" w:hAnsi="Consolas"/>
@@ -4322,6 +5706,7 @@
         </w:rPr>
         <w:t>androidx.fragment.app.FragmentActivity</w:t>
       </w:r>
+      <w:proofErr w:type="spellEnd"/>
       <w:r>
         <w:rPr>
           <w:rFonts w:ascii="Consolas" w:hAnsi="Consolas"/>
@@ -4350,6 +5735,7 @@
         <w:br/>
         <w:t xml:space="preserve">import </w:t>
       </w:r>
+      <w:proofErr w:type="spellStart"/>
       <w:r>
         <w:rPr>
           <w:rFonts w:ascii="Consolas" w:hAnsi="Consolas"/>
@@ -4359,6 +5745,7 @@
         </w:rPr>
         <w:t>android.os.Bundle</w:t>
       </w:r>
+      <w:proofErr w:type="spellEnd"/>
       <w:r>
         <w:rPr>
           <w:rFonts w:ascii="Consolas" w:hAnsi="Consolas"/>
@@ -4378,6 +5765,7 @@
         <w:br/>
         <w:t xml:space="preserve">import </w:t>
       </w:r>
+      <w:proofErr w:type="spellStart"/>
       <w:r>
         <w:rPr>
           <w:rFonts w:ascii="Consolas" w:hAnsi="Consolas"/>
@@ -4387,6 +5775,7 @@
         </w:rPr>
         <w:t>android.view.View</w:t>
       </w:r>
+      <w:proofErr w:type="spellEnd"/>
       <w:r>
         <w:rPr>
           <w:rFonts w:ascii="Consolas" w:hAnsi="Consolas"/>
@@ -4406,6 +5795,7 @@
         <w:br/>
         <w:t xml:space="preserve">import </w:t>
       </w:r>
+      <w:proofErr w:type="spellStart"/>
       <w:r>
         <w:rPr>
           <w:rFonts w:ascii="Consolas" w:hAnsi="Consolas"/>
@@ -4415,6 +5805,7 @@
         </w:rPr>
         <w:t>android.widget.Button</w:t>
       </w:r>
+      <w:proofErr w:type="spellEnd"/>
       <w:r>
         <w:rPr>
           <w:rFonts w:ascii="Consolas" w:hAnsi="Consolas"/>
@@ -4434,6 +5825,7 @@
         <w:br/>
         <w:t xml:space="preserve">import </w:t>
       </w:r>
+      <w:proofErr w:type="spellStart"/>
       <w:r>
         <w:rPr>
           <w:rFonts w:ascii="Consolas" w:hAnsi="Consolas"/>
@@ -4443,6 +5835,7 @@
         </w:rPr>
         <w:t>android.widget.EditText</w:t>
       </w:r>
+      <w:proofErr w:type="spellEnd"/>
       <w:r>
         <w:rPr>
           <w:rFonts w:ascii="Consolas" w:hAnsi="Consolas"/>
@@ -4462,6 +5855,7 @@
         <w:br/>
         <w:t xml:space="preserve">import </w:t>
       </w:r>
+      <w:proofErr w:type="spellStart"/>
       <w:r>
         <w:rPr>
           <w:rFonts w:ascii="Consolas" w:hAnsi="Consolas"/>
@@ -4471,6 +5865,7 @@
         </w:rPr>
         <w:t>android.widget.Toast</w:t>
       </w:r>
+      <w:proofErr w:type="spellEnd"/>
       <w:r>
         <w:rPr>
           <w:rFonts w:ascii="Consolas" w:hAnsi="Consolas"/>
@@ -4499,14 +5894,25 @@
         <w:br/>
         <w:t xml:space="preserve">public class </w:t>
       </w:r>
-      <w:r>
-        <w:rPr>
-          <w:rFonts w:ascii="Consolas" w:hAnsi="Consolas"/>
-          <w:color w:val="A9B7C6"/>
-          <w:sz w:val="18"/>
-          <w:szCs w:val="18"/>
-        </w:rPr>
-        <w:t xml:space="preserve">MainActivity </w:t>
+      <w:proofErr w:type="spellStart"/>
+      <w:r>
+        <w:rPr>
+          <w:rFonts w:ascii="Consolas" w:hAnsi="Consolas"/>
+          <w:color w:val="A9B7C6"/>
+          <w:sz w:val="18"/>
+          <w:szCs w:val="18"/>
+        </w:rPr>
+        <w:t>MainActivity</w:t>
+      </w:r>
+      <w:proofErr w:type="spellEnd"/>
+      <w:r>
+        <w:rPr>
+          <w:rFonts w:ascii="Consolas" w:hAnsi="Consolas"/>
+          <w:color w:val="A9B7C6"/>
+          <w:sz w:val="18"/>
+          <w:szCs w:val="18"/>
+        </w:rPr>
+        <w:t xml:space="preserve"> </w:t>
       </w:r>
       <w:r>
         <w:rPr>
@@ -4517,14 +5923,25 @@
         </w:rPr>
         <w:t xml:space="preserve">extends </w:t>
       </w:r>
-      <w:r>
-        <w:rPr>
-          <w:rFonts w:ascii="Consolas" w:hAnsi="Consolas"/>
-          <w:color w:val="A9B7C6"/>
-          <w:sz w:val="18"/>
-          <w:szCs w:val="18"/>
-        </w:rPr>
-        <w:t>FragmentActivity {</w:t>
+      <w:proofErr w:type="spellStart"/>
+      <w:r>
+        <w:rPr>
+          <w:rFonts w:ascii="Consolas" w:hAnsi="Consolas"/>
+          <w:color w:val="A9B7C6"/>
+          <w:sz w:val="18"/>
+          <w:szCs w:val="18"/>
+        </w:rPr>
+        <w:t>FragmentActivity</w:t>
+      </w:r>
+      <w:proofErr w:type="spellEnd"/>
+      <w:r>
+        <w:rPr>
+          <w:rFonts w:ascii="Consolas" w:hAnsi="Consolas"/>
+          <w:color w:val="A9B7C6"/>
+          <w:sz w:val="18"/>
+          <w:szCs w:val="18"/>
+        </w:rPr>
+        <w:t xml:space="preserve"> {</w:t>
       </w:r>
       <w:r>
         <w:rPr>
@@ -4545,14 +5962,25 @@
         <w:br/>
         <w:t xml:space="preserve">    Button </w:t>
       </w:r>
-      <w:r>
-        <w:rPr>
-          <w:rFonts w:ascii="Consolas" w:hAnsi="Consolas"/>
-          <w:color w:val="9876AA"/>
-          <w:sz w:val="18"/>
-          <w:szCs w:val="18"/>
-        </w:rPr>
-        <w:t xml:space="preserve">resButton </w:t>
+      <w:proofErr w:type="spellStart"/>
+      <w:r>
+        <w:rPr>
+          <w:rFonts w:ascii="Consolas" w:hAnsi="Consolas"/>
+          <w:color w:val="9876AA"/>
+          <w:sz w:val="18"/>
+          <w:szCs w:val="18"/>
+        </w:rPr>
+        <w:t>resButton</w:t>
+      </w:r>
+      <w:proofErr w:type="spellEnd"/>
+      <w:r>
+        <w:rPr>
+          <w:rFonts w:ascii="Consolas" w:hAnsi="Consolas"/>
+          <w:color w:val="9876AA"/>
+          <w:sz w:val="18"/>
+          <w:szCs w:val="18"/>
+        </w:rPr>
+        <w:t xml:space="preserve"> </w:t>
       </w:r>
       <w:r>
         <w:rPr>
@@ -4582,23 +6010,45 @@
         <w:br/>
         <w:t xml:space="preserve">    </w:t>
       </w:r>
-      <w:r>
-        <w:rPr>
-          <w:rFonts w:ascii="Consolas" w:hAnsi="Consolas"/>
-          <w:color w:val="A9B7C6"/>
-          <w:sz w:val="18"/>
-          <w:szCs w:val="18"/>
-        </w:rPr>
-        <w:t xml:space="preserve">EditText </w:t>
-      </w:r>
-      <w:r>
-        <w:rPr>
-          <w:rFonts w:ascii="Consolas" w:hAnsi="Consolas"/>
-          <w:color w:val="9876AA"/>
-          <w:sz w:val="18"/>
-          <w:szCs w:val="18"/>
-        </w:rPr>
-        <w:t xml:space="preserve">opA </w:t>
+      <w:proofErr w:type="spellStart"/>
+      <w:r>
+        <w:rPr>
+          <w:rFonts w:ascii="Consolas" w:hAnsi="Consolas"/>
+          <w:color w:val="A9B7C6"/>
+          <w:sz w:val="18"/>
+          <w:szCs w:val="18"/>
+        </w:rPr>
+        <w:t>EditText</w:t>
+      </w:r>
+      <w:proofErr w:type="spellEnd"/>
+      <w:r>
+        <w:rPr>
+          <w:rFonts w:ascii="Consolas" w:hAnsi="Consolas"/>
+          <w:color w:val="A9B7C6"/>
+          <w:sz w:val="18"/>
+          <w:szCs w:val="18"/>
+        </w:rPr>
+        <w:t xml:space="preserve"> </w:t>
+      </w:r>
+      <w:proofErr w:type="spellStart"/>
+      <w:r>
+        <w:rPr>
+          <w:rFonts w:ascii="Consolas" w:hAnsi="Consolas"/>
+          <w:color w:val="9876AA"/>
+          <w:sz w:val="18"/>
+          <w:szCs w:val="18"/>
+        </w:rPr>
+        <w:t>opA</w:t>
+      </w:r>
+      <w:proofErr w:type="spellEnd"/>
+      <w:r>
+        <w:rPr>
+          <w:rFonts w:ascii="Consolas" w:hAnsi="Consolas"/>
+          <w:color w:val="9876AA"/>
+          <w:sz w:val="18"/>
+          <w:szCs w:val="18"/>
+        </w:rPr>
+        <w:t xml:space="preserve"> </w:t>
       </w:r>
       <w:r>
         <w:rPr>
@@ -4628,23 +6078,45 @@
         <w:br/>
         <w:t xml:space="preserve">    </w:t>
       </w:r>
-      <w:r>
-        <w:rPr>
-          <w:rFonts w:ascii="Consolas" w:hAnsi="Consolas"/>
-          <w:color w:val="A9B7C6"/>
-          <w:sz w:val="18"/>
-          <w:szCs w:val="18"/>
-        </w:rPr>
-        <w:t xml:space="preserve">EditText </w:t>
-      </w:r>
-      <w:r>
-        <w:rPr>
-          <w:rFonts w:ascii="Consolas" w:hAnsi="Consolas"/>
-          <w:color w:val="9876AA"/>
-          <w:sz w:val="18"/>
-          <w:szCs w:val="18"/>
-        </w:rPr>
-        <w:t xml:space="preserve">opB </w:t>
+      <w:proofErr w:type="spellStart"/>
+      <w:r>
+        <w:rPr>
+          <w:rFonts w:ascii="Consolas" w:hAnsi="Consolas"/>
+          <w:color w:val="A9B7C6"/>
+          <w:sz w:val="18"/>
+          <w:szCs w:val="18"/>
+        </w:rPr>
+        <w:t>EditText</w:t>
+      </w:r>
+      <w:proofErr w:type="spellEnd"/>
+      <w:r>
+        <w:rPr>
+          <w:rFonts w:ascii="Consolas" w:hAnsi="Consolas"/>
+          <w:color w:val="A9B7C6"/>
+          <w:sz w:val="18"/>
+          <w:szCs w:val="18"/>
+        </w:rPr>
+        <w:t xml:space="preserve"> </w:t>
+      </w:r>
+      <w:proofErr w:type="spellStart"/>
+      <w:r>
+        <w:rPr>
+          <w:rFonts w:ascii="Consolas" w:hAnsi="Consolas"/>
+          <w:color w:val="9876AA"/>
+          <w:sz w:val="18"/>
+          <w:szCs w:val="18"/>
+        </w:rPr>
+        <w:t>opB</w:t>
+      </w:r>
+      <w:proofErr w:type="spellEnd"/>
+      <w:r>
+        <w:rPr>
+          <w:rFonts w:ascii="Consolas" w:hAnsi="Consolas"/>
+          <w:color w:val="9876AA"/>
+          <w:sz w:val="18"/>
+          <w:szCs w:val="18"/>
+        </w:rPr>
+        <w:t xml:space="preserve"> </w:t>
       </w:r>
       <w:r>
         <w:rPr>
@@ -4711,6 +6183,7 @@
         </w:rPr>
         <w:t xml:space="preserve">protected void </w:t>
       </w:r>
+      <w:proofErr w:type="spellStart"/>
       <w:r>
         <w:rPr>
           <w:rFonts w:ascii="Consolas" w:hAnsi="Consolas"/>
@@ -4720,14 +6193,35 @@
         </w:rPr>
         <w:t>onCreate</w:t>
       </w:r>
-      <w:r>
-        <w:rPr>
-          <w:rFonts w:ascii="Consolas" w:hAnsi="Consolas"/>
-          <w:color w:val="A9B7C6"/>
-          <w:sz w:val="18"/>
-          <w:szCs w:val="18"/>
-        </w:rPr>
-        <w:t>(Bundle savedInstanceState) {</w:t>
+      <w:proofErr w:type="spellEnd"/>
+      <w:r>
+        <w:rPr>
+          <w:rFonts w:ascii="Consolas" w:hAnsi="Consolas"/>
+          <w:color w:val="A9B7C6"/>
+          <w:sz w:val="18"/>
+          <w:szCs w:val="18"/>
+        </w:rPr>
+        <w:t xml:space="preserve">(Bundle </w:t>
+      </w:r>
+      <w:proofErr w:type="spellStart"/>
+      <w:r>
+        <w:rPr>
+          <w:rFonts w:ascii="Consolas" w:hAnsi="Consolas"/>
+          <w:color w:val="A9B7C6"/>
+          <w:sz w:val="18"/>
+          <w:szCs w:val="18"/>
+        </w:rPr>
+        <w:t>savedInstanceState</w:t>
+      </w:r>
+      <w:proofErr w:type="spellEnd"/>
+      <w:r>
+        <w:rPr>
+          <w:rFonts w:ascii="Consolas" w:hAnsi="Consolas"/>
+          <w:color w:val="A9B7C6"/>
+          <w:sz w:val="18"/>
+          <w:szCs w:val="18"/>
+        </w:rPr>
+        <w:t>) {</w:t>
       </w:r>
       <w:r>
         <w:rPr>
@@ -4739,6 +6233,7 @@
         <w:br/>
         <w:t xml:space="preserve">        </w:t>
       </w:r>
+      <w:proofErr w:type="spellStart"/>
       <w:r>
         <w:rPr>
           <w:rFonts w:ascii="Consolas" w:hAnsi="Consolas"/>
@@ -4755,7 +6250,37 @@
           <w:sz w:val="18"/>
           <w:szCs w:val="18"/>
         </w:rPr>
-        <w:t>.onCreate(savedInstanceState)</w:t>
+        <w:t>.onCreate</w:t>
+      </w:r>
+      <w:proofErr w:type="spellEnd"/>
+      <w:r>
+        <w:rPr>
+          <w:rFonts w:ascii="Consolas" w:hAnsi="Consolas"/>
+          <w:color w:val="A9B7C6"/>
+          <w:sz w:val="18"/>
+          <w:szCs w:val="18"/>
+        </w:rPr>
+        <w:t>(</w:t>
+      </w:r>
+      <w:proofErr w:type="spellStart"/>
+      <w:r>
+        <w:rPr>
+          <w:rFonts w:ascii="Consolas" w:hAnsi="Consolas"/>
+          <w:color w:val="A9B7C6"/>
+          <w:sz w:val="18"/>
+          <w:szCs w:val="18"/>
+        </w:rPr>
+        <w:t>savedInstanceState</w:t>
+      </w:r>
+      <w:proofErr w:type="spellEnd"/>
+      <w:r>
+        <w:rPr>
+          <w:rFonts w:ascii="Consolas" w:hAnsi="Consolas"/>
+          <w:color w:val="A9B7C6"/>
+          <w:sz w:val="18"/>
+          <w:szCs w:val="18"/>
+        </w:rPr>
+        <w:t>)</w:t>
       </w:r>
       <w:r>
         <w:rPr>
@@ -4776,14 +6301,35 @@
         <w:br/>
         <w:t xml:space="preserve">        </w:t>
       </w:r>
-      <w:r>
-        <w:rPr>
-          <w:rFonts w:ascii="Consolas" w:hAnsi="Consolas"/>
-          <w:color w:val="A9B7C6"/>
-          <w:sz w:val="18"/>
-          <w:szCs w:val="18"/>
-        </w:rPr>
-        <w:t>setContentView(R.layout.</w:t>
+      <w:proofErr w:type="spellStart"/>
+      <w:r>
+        <w:rPr>
+          <w:rFonts w:ascii="Consolas" w:hAnsi="Consolas"/>
+          <w:color w:val="A9B7C6"/>
+          <w:sz w:val="18"/>
+          <w:szCs w:val="18"/>
+        </w:rPr>
+        <w:t>setContentView</w:t>
+      </w:r>
+      <w:proofErr w:type="spellEnd"/>
+      <w:r>
+        <w:rPr>
+          <w:rFonts w:ascii="Consolas" w:hAnsi="Consolas"/>
+          <w:color w:val="A9B7C6"/>
+          <w:sz w:val="18"/>
+          <w:szCs w:val="18"/>
+        </w:rPr>
+        <w:t>(</w:t>
+      </w:r>
+      <w:proofErr w:type="spellStart"/>
+      <w:r>
+        <w:rPr>
+          <w:rFonts w:ascii="Consolas" w:hAnsi="Consolas"/>
+          <w:color w:val="A9B7C6"/>
+          <w:sz w:val="18"/>
+          <w:szCs w:val="18"/>
+        </w:rPr>
+        <w:t>R.layout.</w:t>
       </w:r>
       <w:r>
         <w:rPr>
@@ -4796,6 +6342,7 @@
         </w:rPr>
         <w:t>activity_main</w:t>
       </w:r>
+      <w:proofErr w:type="spellEnd"/>
       <w:r>
         <w:rPr>
           <w:rFonts w:ascii="Consolas" w:hAnsi="Consolas"/>
@@ -4833,23 +6380,64 @@
         <w:br/>
         <w:t xml:space="preserve">        </w:t>
       </w:r>
-      <w:r>
-        <w:rPr>
-          <w:rFonts w:ascii="Consolas" w:hAnsi="Consolas"/>
-          <w:color w:val="9876AA"/>
-          <w:sz w:val="18"/>
-          <w:szCs w:val="18"/>
-        </w:rPr>
-        <w:t xml:space="preserve">resButton </w:t>
-      </w:r>
-      <w:r>
-        <w:rPr>
-          <w:rFonts w:ascii="Consolas" w:hAnsi="Consolas"/>
-          <w:color w:val="A9B7C6"/>
-          <w:sz w:val="18"/>
-          <w:szCs w:val="18"/>
-        </w:rPr>
-        <w:t>= (Button) findViewById(R.id.</w:t>
+      <w:proofErr w:type="spellStart"/>
+      <w:r>
+        <w:rPr>
+          <w:rFonts w:ascii="Consolas" w:hAnsi="Consolas"/>
+          <w:color w:val="9876AA"/>
+          <w:sz w:val="18"/>
+          <w:szCs w:val="18"/>
+        </w:rPr>
+        <w:t>resButton</w:t>
+      </w:r>
+      <w:proofErr w:type="spellEnd"/>
+      <w:r>
+        <w:rPr>
+          <w:rFonts w:ascii="Consolas" w:hAnsi="Consolas"/>
+          <w:color w:val="9876AA"/>
+          <w:sz w:val="18"/>
+          <w:szCs w:val="18"/>
+        </w:rPr>
+        <w:t xml:space="preserve"> </w:t>
+      </w:r>
+      <w:r>
+        <w:rPr>
+          <w:rFonts w:ascii="Consolas" w:hAnsi="Consolas"/>
+          <w:color w:val="A9B7C6"/>
+          <w:sz w:val="18"/>
+          <w:szCs w:val="18"/>
+        </w:rPr>
+        <w:t xml:space="preserve">= (Button) </w:t>
+      </w:r>
+      <w:proofErr w:type="spellStart"/>
+      <w:r>
+        <w:rPr>
+          <w:rFonts w:ascii="Consolas" w:hAnsi="Consolas"/>
+          <w:color w:val="A9B7C6"/>
+          <w:sz w:val="18"/>
+          <w:szCs w:val="18"/>
+        </w:rPr>
+        <w:t>findViewById</w:t>
+      </w:r>
+      <w:proofErr w:type="spellEnd"/>
+      <w:r>
+        <w:rPr>
+          <w:rFonts w:ascii="Consolas" w:hAnsi="Consolas"/>
+          <w:color w:val="A9B7C6"/>
+          <w:sz w:val="18"/>
+          <w:szCs w:val="18"/>
+        </w:rPr>
+        <w:t>(</w:t>
+      </w:r>
+      <w:proofErr w:type="spellStart"/>
+      <w:r>
+        <w:rPr>
+          <w:rFonts w:ascii="Consolas" w:hAnsi="Consolas"/>
+          <w:color w:val="A9B7C6"/>
+          <w:sz w:val="18"/>
+          <w:szCs w:val="18"/>
+        </w:rPr>
+        <w:t>R.id.</w:t>
       </w:r>
       <w:r>
         <w:rPr>
@@ -4862,6 +6450,7 @@
         </w:rPr>
         <w:t>button</w:t>
       </w:r>
+      <w:proofErr w:type="spellEnd"/>
       <w:r>
         <w:rPr>
           <w:rFonts w:ascii="Consolas" w:hAnsi="Consolas"/>
@@ -4890,23 +6479,84 @@
         <w:br/>
         <w:t xml:space="preserve">        </w:t>
       </w:r>
-      <w:r>
-        <w:rPr>
-          <w:rFonts w:ascii="Consolas" w:hAnsi="Consolas"/>
-          <w:color w:val="9876AA"/>
-          <w:sz w:val="18"/>
-          <w:szCs w:val="18"/>
-        </w:rPr>
-        <w:t xml:space="preserve">opA </w:t>
-      </w:r>
-      <w:r>
-        <w:rPr>
-          <w:rFonts w:ascii="Consolas" w:hAnsi="Consolas"/>
-          <w:color w:val="A9B7C6"/>
-          <w:sz w:val="18"/>
-          <w:szCs w:val="18"/>
-        </w:rPr>
-        <w:t>= (EditText) findViewById(R.id.</w:t>
+      <w:proofErr w:type="spellStart"/>
+      <w:r>
+        <w:rPr>
+          <w:rFonts w:ascii="Consolas" w:hAnsi="Consolas"/>
+          <w:color w:val="9876AA"/>
+          <w:sz w:val="18"/>
+          <w:szCs w:val="18"/>
+        </w:rPr>
+        <w:t>opA</w:t>
+      </w:r>
+      <w:proofErr w:type="spellEnd"/>
+      <w:r>
+        <w:rPr>
+          <w:rFonts w:ascii="Consolas" w:hAnsi="Consolas"/>
+          <w:color w:val="9876AA"/>
+          <w:sz w:val="18"/>
+          <w:szCs w:val="18"/>
+        </w:rPr>
+        <w:t xml:space="preserve"> </w:t>
+      </w:r>
+      <w:r>
+        <w:rPr>
+          <w:rFonts w:ascii="Consolas" w:hAnsi="Consolas"/>
+          <w:color w:val="A9B7C6"/>
+          <w:sz w:val="18"/>
+          <w:szCs w:val="18"/>
+        </w:rPr>
+        <w:t>= (</w:t>
+      </w:r>
+      <w:proofErr w:type="spellStart"/>
+      <w:r>
+        <w:rPr>
+          <w:rFonts w:ascii="Consolas" w:hAnsi="Consolas"/>
+          <w:color w:val="A9B7C6"/>
+          <w:sz w:val="18"/>
+          <w:szCs w:val="18"/>
+        </w:rPr>
+        <w:t>EditText</w:t>
+      </w:r>
+      <w:proofErr w:type="spellEnd"/>
+      <w:r>
+        <w:rPr>
+          <w:rFonts w:ascii="Consolas" w:hAnsi="Consolas"/>
+          <w:color w:val="A9B7C6"/>
+          <w:sz w:val="18"/>
+          <w:szCs w:val="18"/>
+        </w:rPr>
+        <w:t xml:space="preserve">) </w:t>
+      </w:r>
+      <w:proofErr w:type="spellStart"/>
+      <w:r>
+        <w:rPr>
+          <w:rFonts w:ascii="Consolas" w:hAnsi="Consolas"/>
+          <w:color w:val="A9B7C6"/>
+          <w:sz w:val="18"/>
+          <w:szCs w:val="18"/>
+        </w:rPr>
+        <w:t>findViewById</w:t>
+      </w:r>
+      <w:proofErr w:type="spellEnd"/>
+      <w:r>
+        <w:rPr>
+          <w:rFonts w:ascii="Consolas" w:hAnsi="Consolas"/>
+          <w:color w:val="A9B7C6"/>
+          <w:sz w:val="18"/>
+          <w:szCs w:val="18"/>
+        </w:rPr>
+        <w:t>(</w:t>
+      </w:r>
+      <w:proofErr w:type="spellStart"/>
+      <w:r>
+        <w:rPr>
+          <w:rFonts w:ascii="Consolas" w:hAnsi="Consolas"/>
+          <w:color w:val="A9B7C6"/>
+          <w:sz w:val="18"/>
+          <w:szCs w:val="18"/>
+        </w:rPr>
+        <w:t>R.id.</w:t>
       </w:r>
       <w:r>
         <w:rPr>
@@ -4919,6 +6569,7 @@
         </w:rPr>
         <w:t>firstOperandET</w:t>
       </w:r>
+      <w:proofErr w:type="spellEnd"/>
       <w:r>
         <w:rPr>
           <w:rFonts w:ascii="Consolas" w:hAnsi="Consolas"/>
@@ -4947,23 +6598,84 @@
         <w:br/>
         <w:t xml:space="preserve">        </w:t>
       </w:r>
-      <w:r>
-        <w:rPr>
-          <w:rFonts w:ascii="Consolas" w:hAnsi="Consolas"/>
-          <w:color w:val="9876AA"/>
-          <w:sz w:val="18"/>
-          <w:szCs w:val="18"/>
-        </w:rPr>
-        <w:t xml:space="preserve">opB </w:t>
-      </w:r>
-      <w:r>
-        <w:rPr>
-          <w:rFonts w:ascii="Consolas" w:hAnsi="Consolas"/>
-          <w:color w:val="A9B7C6"/>
-          <w:sz w:val="18"/>
-          <w:szCs w:val="18"/>
-        </w:rPr>
-        <w:t>= (EditText) findViewById(R.id.</w:t>
+      <w:proofErr w:type="spellStart"/>
+      <w:r>
+        <w:rPr>
+          <w:rFonts w:ascii="Consolas" w:hAnsi="Consolas"/>
+          <w:color w:val="9876AA"/>
+          <w:sz w:val="18"/>
+          <w:szCs w:val="18"/>
+        </w:rPr>
+        <w:t>opB</w:t>
+      </w:r>
+      <w:proofErr w:type="spellEnd"/>
+      <w:r>
+        <w:rPr>
+          <w:rFonts w:ascii="Consolas" w:hAnsi="Consolas"/>
+          <w:color w:val="9876AA"/>
+          <w:sz w:val="18"/>
+          <w:szCs w:val="18"/>
+        </w:rPr>
+        <w:t xml:space="preserve"> </w:t>
+      </w:r>
+      <w:r>
+        <w:rPr>
+          <w:rFonts w:ascii="Consolas" w:hAnsi="Consolas"/>
+          <w:color w:val="A9B7C6"/>
+          <w:sz w:val="18"/>
+          <w:szCs w:val="18"/>
+        </w:rPr>
+        <w:t>= (</w:t>
+      </w:r>
+      <w:proofErr w:type="spellStart"/>
+      <w:r>
+        <w:rPr>
+          <w:rFonts w:ascii="Consolas" w:hAnsi="Consolas"/>
+          <w:color w:val="A9B7C6"/>
+          <w:sz w:val="18"/>
+          <w:szCs w:val="18"/>
+        </w:rPr>
+        <w:t>EditText</w:t>
+      </w:r>
+      <w:proofErr w:type="spellEnd"/>
+      <w:r>
+        <w:rPr>
+          <w:rFonts w:ascii="Consolas" w:hAnsi="Consolas"/>
+          <w:color w:val="A9B7C6"/>
+          <w:sz w:val="18"/>
+          <w:szCs w:val="18"/>
+        </w:rPr>
+        <w:t xml:space="preserve">) </w:t>
+      </w:r>
+      <w:proofErr w:type="spellStart"/>
+      <w:r>
+        <w:rPr>
+          <w:rFonts w:ascii="Consolas" w:hAnsi="Consolas"/>
+          <w:color w:val="A9B7C6"/>
+          <w:sz w:val="18"/>
+          <w:szCs w:val="18"/>
+        </w:rPr>
+        <w:t>findViewById</w:t>
+      </w:r>
+      <w:proofErr w:type="spellEnd"/>
+      <w:r>
+        <w:rPr>
+          <w:rFonts w:ascii="Consolas" w:hAnsi="Consolas"/>
+          <w:color w:val="A9B7C6"/>
+          <w:sz w:val="18"/>
+          <w:szCs w:val="18"/>
+        </w:rPr>
+        <w:t>(</w:t>
+      </w:r>
+      <w:proofErr w:type="spellStart"/>
+      <w:r>
+        <w:rPr>
+          <w:rFonts w:ascii="Consolas" w:hAnsi="Consolas"/>
+          <w:color w:val="A9B7C6"/>
+          <w:sz w:val="18"/>
+          <w:szCs w:val="18"/>
+        </w:rPr>
+        <w:t>R.id.</w:t>
       </w:r>
       <w:r>
         <w:rPr>
@@ -4976,6 +6688,7 @@
         </w:rPr>
         <w:t>secondOperandET</w:t>
       </w:r>
+      <w:proofErr w:type="spellEnd"/>
       <w:r>
         <w:rPr>
           <w:rFonts w:ascii="Consolas" w:hAnsi="Consolas"/>
@@ -5013,6 +6726,7 @@
         <w:br/>
         <w:t xml:space="preserve">        </w:t>
       </w:r>
+      <w:proofErr w:type="spellStart"/>
       <w:r>
         <w:rPr>
           <w:rFonts w:ascii="Consolas" w:hAnsi="Consolas"/>
@@ -5029,7 +6743,17 @@
           <w:sz w:val="18"/>
           <w:szCs w:val="18"/>
         </w:rPr>
-        <w:t>.setOnClickListener(</w:t>
+        <w:t>.setOnClickListener</w:t>
+      </w:r>
+      <w:proofErr w:type="spellEnd"/>
+      <w:r>
+        <w:rPr>
+          <w:rFonts w:ascii="Consolas" w:hAnsi="Consolas"/>
+          <w:color w:val="A9B7C6"/>
+          <w:sz w:val="18"/>
+          <w:szCs w:val="18"/>
+        </w:rPr>
+        <w:t>(</w:t>
       </w:r>
       <w:r>
         <w:rPr>
@@ -5040,14 +6764,25 @@
         </w:rPr>
         <w:t xml:space="preserve">new </w:t>
       </w:r>
-      <w:r>
-        <w:rPr>
-          <w:rFonts w:ascii="Consolas" w:hAnsi="Consolas"/>
-          <w:color w:val="A9B7C6"/>
-          <w:sz w:val="18"/>
-          <w:szCs w:val="18"/>
-        </w:rPr>
-        <w:t>View.OnClickListener() {</w:t>
+      <w:proofErr w:type="spellStart"/>
+      <w:r>
+        <w:rPr>
+          <w:rFonts w:ascii="Consolas" w:hAnsi="Consolas"/>
+          <w:color w:val="A9B7C6"/>
+          <w:sz w:val="18"/>
+          <w:szCs w:val="18"/>
+        </w:rPr>
+        <w:t>View.OnClickListener</w:t>
+      </w:r>
+      <w:proofErr w:type="spellEnd"/>
+      <w:r>
+        <w:rPr>
+          <w:rFonts w:ascii="Consolas" w:hAnsi="Consolas"/>
+          <w:color w:val="A9B7C6"/>
+          <w:sz w:val="18"/>
+          <w:szCs w:val="18"/>
+        </w:rPr>
+        <w:t>() {</w:t>
       </w:r>
       <w:r>
         <w:rPr>
@@ -5087,6 +6822,7 @@
         </w:rPr>
         <w:t xml:space="preserve">public void </w:t>
       </w:r>
+      <w:proofErr w:type="spellStart"/>
       <w:r>
         <w:rPr>
           <w:rFonts w:ascii="Consolas" w:hAnsi="Consolas"/>
@@ -5096,6 +6832,7 @@
         </w:rPr>
         <w:t>onClick</w:t>
       </w:r>
+      <w:proofErr w:type="spellEnd"/>
       <w:r>
         <w:rPr>
           <w:rFonts w:ascii="Consolas" w:hAnsi="Consolas"/>
@@ -5131,17 +6868,127 @@
           <w:szCs w:val="18"/>
         </w:rPr>
         <w:br/>
-        <w:t xml:space="preserve">                FragmentA fA = (FragmentA)</w:t>
-      </w:r>
-      <w:r>
-        <w:rPr>
-          <w:rFonts w:ascii="Consolas" w:hAnsi="Consolas"/>
-          <w:color w:val="A9B7C6"/>
-          <w:sz w:val="18"/>
-          <w:szCs w:val="18"/>
-        </w:rPr>
-        <w:br/>
-        <w:t xml:space="preserve">                        getSupportFragmentManager().findFragmentById(R.id.</w:t>
+        <w:t xml:space="preserve">                </w:t>
+      </w:r>
+      <w:proofErr w:type="spellStart"/>
+      <w:r>
+        <w:rPr>
+          <w:rFonts w:ascii="Consolas" w:hAnsi="Consolas"/>
+          <w:color w:val="A9B7C6"/>
+          <w:sz w:val="18"/>
+          <w:szCs w:val="18"/>
+        </w:rPr>
+        <w:t>FragmentA</w:t>
+      </w:r>
+      <w:proofErr w:type="spellEnd"/>
+      <w:r>
+        <w:rPr>
+          <w:rFonts w:ascii="Consolas" w:hAnsi="Consolas"/>
+          <w:color w:val="A9B7C6"/>
+          <w:sz w:val="18"/>
+          <w:szCs w:val="18"/>
+        </w:rPr>
+        <w:t xml:space="preserve"> </w:t>
+      </w:r>
+      <w:proofErr w:type="spellStart"/>
+      <w:r>
+        <w:rPr>
+          <w:rFonts w:ascii="Consolas" w:hAnsi="Consolas"/>
+          <w:color w:val="A9B7C6"/>
+          <w:sz w:val="18"/>
+          <w:szCs w:val="18"/>
+        </w:rPr>
+        <w:t>fA</w:t>
+      </w:r>
+      <w:proofErr w:type="spellEnd"/>
+      <w:r>
+        <w:rPr>
+          <w:rFonts w:ascii="Consolas" w:hAnsi="Consolas"/>
+          <w:color w:val="A9B7C6"/>
+          <w:sz w:val="18"/>
+          <w:szCs w:val="18"/>
+        </w:rPr>
+        <w:t xml:space="preserve"> = (</w:t>
+      </w:r>
+      <w:proofErr w:type="spellStart"/>
+      <w:r>
+        <w:rPr>
+          <w:rFonts w:ascii="Consolas" w:hAnsi="Consolas"/>
+          <w:color w:val="A9B7C6"/>
+          <w:sz w:val="18"/>
+          <w:szCs w:val="18"/>
+        </w:rPr>
+        <w:t>FragmentA</w:t>
+      </w:r>
+      <w:proofErr w:type="spellEnd"/>
+      <w:r>
+        <w:rPr>
+          <w:rFonts w:ascii="Consolas" w:hAnsi="Consolas"/>
+          <w:color w:val="A9B7C6"/>
+          <w:sz w:val="18"/>
+          <w:szCs w:val="18"/>
+        </w:rPr>
+        <w:t>)</w:t>
+      </w:r>
+      <w:r>
+        <w:rPr>
+          <w:rFonts w:ascii="Consolas" w:hAnsi="Consolas"/>
+          <w:color w:val="A9B7C6"/>
+          <w:sz w:val="18"/>
+          <w:szCs w:val="18"/>
+        </w:rPr>
+        <w:br/>
+        <w:t xml:space="preserve">                        </w:t>
+      </w:r>
+      <w:proofErr w:type="spellStart"/>
+      <w:r>
+        <w:rPr>
+          <w:rFonts w:ascii="Consolas" w:hAnsi="Consolas"/>
+          <w:color w:val="A9B7C6"/>
+          <w:sz w:val="18"/>
+          <w:szCs w:val="18"/>
+        </w:rPr>
+        <w:t>getSupportFragmentManager</w:t>
+      </w:r>
+      <w:proofErr w:type="spellEnd"/>
+      <w:r>
+        <w:rPr>
+          <w:rFonts w:ascii="Consolas" w:hAnsi="Consolas"/>
+          <w:color w:val="A9B7C6"/>
+          <w:sz w:val="18"/>
+          <w:szCs w:val="18"/>
+        </w:rPr>
+        <w:t>().</w:t>
+      </w:r>
+      <w:proofErr w:type="spellStart"/>
+      <w:r>
+        <w:rPr>
+          <w:rFonts w:ascii="Consolas" w:hAnsi="Consolas"/>
+          <w:color w:val="A9B7C6"/>
+          <w:sz w:val="18"/>
+          <w:szCs w:val="18"/>
+        </w:rPr>
+        <w:t>findFragmentById</w:t>
+      </w:r>
+      <w:proofErr w:type="spellEnd"/>
+      <w:r>
+        <w:rPr>
+          <w:rFonts w:ascii="Consolas" w:hAnsi="Consolas"/>
+          <w:color w:val="A9B7C6"/>
+          <w:sz w:val="18"/>
+          <w:szCs w:val="18"/>
+        </w:rPr>
+        <w:t>(</w:t>
+      </w:r>
+      <w:proofErr w:type="spellStart"/>
+      <w:r>
+        <w:rPr>
+          <w:rFonts w:ascii="Consolas" w:hAnsi="Consolas"/>
+          <w:color w:val="A9B7C6"/>
+          <w:sz w:val="18"/>
+          <w:szCs w:val="18"/>
+        </w:rPr>
+        <w:t>R.id.</w:t>
       </w:r>
       <w:r>
         <w:rPr>
@@ -5154,6 +7001,7 @@
         </w:rPr>
         <w:t>fragmentA</w:t>
       </w:r>
+      <w:proofErr w:type="spellEnd"/>
       <w:r>
         <w:rPr>
           <w:rFonts w:ascii="Consolas" w:hAnsi="Consolas"/>
@@ -5182,24 +7030,125 @@
         <w:br/>
         <w:t xml:space="preserve">                </w:t>
       </w:r>
-      <w:r>
-        <w:rPr>
-          <w:rFonts w:ascii="Consolas" w:hAnsi="Consolas"/>
-          <w:color w:val="A9B7C6"/>
-          <w:sz w:val="18"/>
-          <w:szCs w:val="18"/>
-        </w:rPr>
-        <w:t>FragmentB fB = (FragmentB)</w:t>
-      </w:r>
-      <w:r>
-        <w:rPr>
-          <w:rFonts w:ascii="Consolas" w:hAnsi="Consolas"/>
-          <w:color w:val="A9B7C6"/>
-          <w:sz w:val="18"/>
-          <w:szCs w:val="18"/>
-        </w:rPr>
-        <w:br/>
-        <w:t xml:space="preserve">                       getSupportFragmentManager().findFragmentById(R.id.</w:t>
+      <w:proofErr w:type="spellStart"/>
+      <w:r>
+        <w:rPr>
+          <w:rFonts w:ascii="Consolas" w:hAnsi="Consolas"/>
+          <w:color w:val="A9B7C6"/>
+          <w:sz w:val="18"/>
+          <w:szCs w:val="18"/>
+        </w:rPr>
+        <w:t>FragmentB</w:t>
+      </w:r>
+      <w:proofErr w:type="spellEnd"/>
+      <w:r>
+        <w:rPr>
+          <w:rFonts w:ascii="Consolas" w:hAnsi="Consolas"/>
+          <w:color w:val="A9B7C6"/>
+          <w:sz w:val="18"/>
+          <w:szCs w:val="18"/>
+        </w:rPr>
+        <w:t xml:space="preserve"> </w:t>
+      </w:r>
+      <w:proofErr w:type="spellStart"/>
+      <w:r>
+        <w:rPr>
+          <w:rFonts w:ascii="Consolas" w:hAnsi="Consolas"/>
+          <w:color w:val="A9B7C6"/>
+          <w:sz w:val="18"/>
+          <w:szCs w:val="18"/>
+        </w:rPr>
+        <w:t>fB</w:t>
+      </w:r>
+      <w:proofErr w:type="spellEnd"/>
+      <w:r>
+        <w:rPr>
+          <w:rFonts w:ascii="Consolas" w:hAnsi="Consolas"/>
+          <w:color w:val="A9B7C6"/>
+          <w:sz w:val="18"/>
+          <w:szCs w:val="18"/>
+        </w:rPr>
+        <w:t xml:space="preserve"> = (</w:t>
+      </w:r>
+      <w:proofErr w:type="spellStart"/>
+      <w:r>
+        <w:rPr>
+          <w:rFonts w:ascii="Consolas" w:hAnsi="Consolas"/>
+          <w:color w:val="A9B7C6"/>
+          <w:sz w:val="18"/>
+          <w:szCs w:val="18"/>
+        </w:rPr>
+        <w:t>FragmentB</w:t>
+      </w:r>
+      <w:proofErr w:type="spellEnd"/>
+      <w:r>
+        <w:rPr>
+          <w:rFonts w:ascii="Consolas" w:hAnsi="Consolas"/>
+          <w:color w:val="A9B7C6"/>
+          <w:sz w:val="18"/>
+          <w:szCs w:val="18"/>
+        </w:rPr>
+        <w:t>)</w:t>
+      </w:r>
+      <w:r>
+        <w:rPr>
+          <w:rFonts w:ascii="Consolas" w:hAnsi="Consolas"/>
+          <w:color w:val="A9B7C6"/>
+          <w:sz w:val="18"/>
+          <w:szCs w:val="18"/>
+        </w:rPr>
+        <w:br/>
+        <w:t xml:space="preserve">                       </w:t>
+      </w:r>
+      <w:proofErr w:type="spellStart"/>
+      <w:r>
+        <w:rPr>
+          <w:rFonts w:ascii="Consolas" w:hAnsi="Consolas"/>
+          <w:color w:val="A9B7C6"/>
+          <w:sz w:val="18"/>
+          <w:szCs w:val="18"/>
+        </w:rPr>
+        <w:t>getSupportFragmentManager</w:t>
+      </w:r>
+      <w:proofErr w:type="spellEnd"/>
+      <w:r>
+        <w:rPr>
+          <w:rFonts w:ascii="Consolas" w:hAnsi="Consolas"/>
+          <w:color w:val="A9B7C6"/>
+          <w:sz w:val="18"/>
+          <w:szCs w:val="18"/>
+        </w:rPr>
+        <w:t>().</w:t>
+      </w:r>
+      <w:proofErr w:type="spellStart"/>
+      <w:r>
+        <w:rPr>
+          <w:rFonts w:ascii="Consolas" w:hAnsi="Consolas"/>
+          <w:color w:val="A9B7C6"/>
+          <w:sz w:val="18"/>
+          <w:szCs w:val="18"/>
+        </w:rPr>
+        <w:t>findFragmentById</w:t>
+      </w:r>
+      <w:proofErr w:type="spellEnd"/>
+      <w:r>
+        <w:rPr>
+          <w:rFonts w:ascii="Consolas" w:hAnsi="Consolas"/>
+          <w:color w:val="A9B7C6"/>
+          <w:sz w:val="18"/>
+          <w:szCs w:val="18"/>
+        </w:rPr>
+        <w:t>(</w:t>
+      </w:r>
+      <w:proofErr w:type="spellStart"/>
+      <w:r>
+        <w:rPr>
+          <w:rFonts w:ascii="Consolas" w:hAnsi="Consolas"/>
+          <w:color w:val="A9B7C6"/>
+          <w:sz w:val="18"/>
+          <w:szCs w:val="18"/>
+        </w:rPr>
+        <w:t>R.id.</w:t>
       </w:r>
       <w:r>
         <w:rPr>
@@ -5212,6 +7161,7 @@
         </w:rPr>
         <w:t>fragmentB</w:t>
       </w:r>
+      <w:proofErr w:type="spellEnd"/>
       <w:r>
         <w:rPr>
           <w:rFonts w:ascii="Consolas" w:hAnsi="Consolas"/>
@@ -5247,7 +7197,17 @@
           <w:sz w:val="18"/>
           <w:szCs w:val="18"/>
         </w:rPr>
-        <w:t>a = Integer.</w:t>
+        <w:t xml:space="preserve">a = </w:t>
+      </w:r>
+      <w:proofErr w:type="spellStart"/>
+      <w:r>
+        <w:rPr>
+          <w:rFonts w:ascii="Consolas" w:hAnsi="Consolas"/>
+          <w:color w:val="A9B7C6"/>
+          <w:sz w:val="18"/>
+          <w:szCs w:val="18"/>
+        </w:rPr>
+        <w:t>Integer.</w:t>
       </w:r>
       <w:r>
         <w:rPr>
@@ -5260,6 +7220,7 @@
         </w:rPr>
         <w:t>parseInt</w:t>
       </w:r>
+      <w:proofErr w:type="spellEnd"/>
       <w:r>
         <w:rPr>
           <w:rFonts w:ascii="Consolas" w:hAnsi="Consolas"/>
@@ -5269,6 +7230,7 @@
         </w:rPr>
         <w:t>(</w:t>
       </w:r>
+      <w:proofErr w:type="spellStart"/>
       <w:r>
         <w:rPr>
           <w:rFonts w:ascii="Consolas" w:hAnsi="Consolas"/>
@@ -5285,7 +7247,37 @@
           <w:sz w:val="18"/>
           <w:szCs w:val="18"/>
         </w:rPr>
-        <w:t>.getText().toString())</w:t>
+        <w:t>.getText</w:t>
+      </w:r>
+      <w:proofErr w:type="spellEnd"/>
+      <w:r>
+        <w:rPr>
+          <w:rFonts w:ascii="Consolas" w:hAnsi="Consolas"/>
+          <w:color w:val="A9B7C6"/>
+          <w:sz w:val="18"/>
+          <w:szCs w:val="18"/>
+        </w:rPr>
+        <w:t>().</w:t>
+      </w:r>
+      <w:proofErr w:type="spellStart"/>
+      <w:r>
+        <w:rPr>
+          <w:rFonts w:ascii="Consolas" w:hAnsi="Consolas"/>
+          <w:color w:val="A9B7C6"/>
+          <w:sz w:val="18"/>
+          <w:szCs w:val="18"/>
+        </w:rPr>
+        <w:t>toString</w:t>
+      </w:r>
+      <w:proofErr w:type="spellEnd"/>
+      <w:r>
+        <w:rPr>
+          <w:rFonts w:ascii="Consolas" w:hAnsi="Consolas"/>
+          <w:color w:val="A9B7C6"/>
+          <w:sz w:val="18"/>
+          <w:szCs w:val="18"/>
+        </w:rPr>
+        <w:t>())</w:t>
       </w:r>
       <w:r>
         <w:rPr>
@@ -5313,7 +7305,17 @@
           <w:sz w:val="18"/>
           <w:szCs w:val="18"/>
         </w:rPr>
-        <w:t>b = Integer.</w:t>
+        <w:t xml:space="preserve">b = </w:t>
+      </w:r>
+      <w:proofErr w:type="spellStart"/>
+      <w:r>
+        <w:rPr>
+          <w:rFonts w:ascii="Consolas" w:hAnsi="Consolas"/>
+          <w:color w:val="A9B7C6"/>
+          <w:sz w:val="18"/>
+          <w:szCs w:val="18"/>
+        </w:rPr>
+        <w:t>Integer.</w:t>
       </w:r>
       <w:r>
         <w:rPr>
@@ -5326,6 +7328,7 @@
         </w:rPr>
         <w:t>parseInt</w:t>
       </w:r>
+      <w:proofErr w:type="spellEnd"/>
       <w:r>
         <w:rPr>
           <w:rFonts w:ascii="Consolas" w:hAnsi="Consolas"/>
@@ -5335,6 +7338,7 @@
         </w:rPr>
         <w:t>(</w:t>
       </w:r>
+      <w:proofErr w:type="spellStart"/>
       <w:r>
         <w:rPr>
           <w:rFonts w:ascii="Consolas" w:hAnsi="Consolas"/>
@@ -5351,7 +7355,37 @@
           <w:sz w:val="18"/>
           <w:szCs w:val="18"/>
         </w:rPr>
-        <w:t>.getText().toString())</w:t>
+        <w:t>.getText</w:t>
+      </w:r>
+      <w:proofErr w:type="spellEnd"/>
+      <w:r>
+        <w:rPr>
+          <w:rFonts w:ascii="Consolas" w:hAnsi="Consolas"/>
+          <w:color w:val="A9B7C6"/>
+          <w:sz w:val="18"/>
+          <w:szCs w:val="18"/>
+        </w:rPr>
+        <w:t>().</w:t>
+      </w:r>
+      <w:proofErr w:type="spellStart"/>
+      <w:r>
+        <w:rPr>
+          <w:rFonts w:ascii="Consolas" w:hAnsi="Consolas"/>
+          <w:color w:val="A9B7C6"/>
+          <w:sz w:val="18"/>
+          <w:szCs w:val="18"/>
+        </w:rPr>
+        <w:t>toString</w:t>
+      </w:r>
+      <w:proofErr w:type="spellEnd"/>
+      <w:r>
+        <w:rPr>
+          <w:rFonts w:ascii="Consolas" w:hAnsi="Consolas"/>
+          <w:color w:val="A9B7C6"/>
+          <w:sz w:val="18"/>
+          <w:szCs w:val="18"/>
+        </w:rPr>
+        <w:t>())</w:t>
       </w:r>
       <w:r>
         <w:rPr>
@@ -5425,7 +7459,27 @@
           <w:szCs w:val="18"/>
         </w:rPr>
         <w:br/>
-        <w:t xml:space="preserve">                    fA.doCalcDisplay(a</w:t>
+        <w:t xml:space="preserve">                    </w:t>
+      </w:r>
+      <w:proofErr w:type="spellStart"/>
+      <w:r>
+        <w:rPr>
+          <w:rFonts w:ascii="Consolas" w:hAnsi="Consolas"/>
+          <w:color w:val="A9B7C6"/>
+          <w:sz w:val="18"/>
+          <w:szCs w:val="18"/>
+        </w:rPr>
+        <w:t>fA.doCalcDisplay</w:t>
+      </w:r>
+      <w:proofErr w:type="spellEnd"/>
+      <w:r>
+        <w:rPr>
+          <w:rFonts w:ascii="Consolas" w:hAnsi="Consolas"/>
+          <w:color w:val="A9B7C6"/>
+          <w:sz w:val="18"/>
+          <w:szCs w:val="18"/>
+        </w:rPr>
+        <w:t>(a</w:t>
       </w:r>
       <w:r>
         <w:rPr>
@@ -5464,14 +7518,25 @@
         <w:br/>
         <w:t xml:space="preserve">                    </w:t>
       </w:r>
-      <w:r>
-        <w:rPr>
-          <w:rFonts w:ascii="Consolas" w:hAnsi="Consolas"/>
-          <w:color w:val="A9B7C6"/>
-          <w:sz w:val="18"/>
-          <w:szCs w:val="18"/>
-        </w:rPr>
-        <w:t>fB.doCalcDisplay(a</w:t>
+      <w:proofErr w:type="spellStart"/>
+      <w:r>
+        <w:rPr>
+          <w:rFonts w:ascii="Consolas" w:hAnsi="Consolas"/>
+          <w:color w:val="A9B7C6"/>
+          <w:sz w:val="18"/>
+          <w:szCs w:val="18"/>
+        </w:rPr>
+        <w:t>fB.doCalcDisplay</w:t>
+      </w:r>
+      <w:proofErr w:type="spellEnd"/>
+      <w:r>
+        <w:rPr>
+          <w:rFonts w:ascii="Consolas" w:hAnsi="Consolas"/>
+          <w:color w:val="A9B7C6"/>
+          <w:sz w:val="18"/>
+          <w:szCs w:val="18"/>
+        </w:rPr>
+        <w:t>(a</w:t>
       </w:r>
       <w:r>
         <w:rPr>
@@ -5545,7 +7610,17 @@
           <w:szCs w:val="18"/>
         </w:rPr>
         <w:br/>
-        <w:t xml:space="preserve">                    Toast.</w:t>
+        <w:t xml:space="preserve">                    </w:t>
+      </w:r>
+      <w:proofErr w:type="spellStart"/>
+      <w:r>
+        <w:rPr>
+          <w:rFonts w:ascii="Consolas" w:hAnsi="Consolas"/>
+          <w:color w:val="A9B7C6"/>
+          <w:sz w:val="18"/>
+          <w:szCs w:val="18"/>
+        </w:rPr>
+        <w:t>Toast.</w:t>
       </w:r>
       <w:r>
         <w:rPr>
@@ -5558,14 +7633,35 @@
         </w:rPr>
         <w:t>makeText</w:t>
       </w:r>
-      <w:r>
-        <w:rPr>
-          <w:rFonts w:ascii="Consolas" w:hAnsi="Consolas"/>
-          <w:color w:val="A9B7C6"/>
-          <w:sz w:val="18"/>
-          <w:szCs w:val="18"/>
-        </w:rPr>
-        <w:t>(getApplicationContext()</w:t>
+      <w:proofErr w:type="spellEnd"/>
+      <w:r>
+        <w:rPr>
+          <w:rFonts w:ascii="Consolas" w:hAnsi="Consolas"/>
+          <w:color w:val="A9B7C6"/>
+          <w:sz w:val="18"/>
+          <w:szCs w:val="18"/>
+        </w:rPr>
+        <w:t>(</w:t>
+      </w:r>
+      <w:proofErr w:type="spellStart"/>
+      <w:r>
+        <w:rPr>
+          <w:rFonts w:ascii="Consolas" w:hAnsi="Consolas"/>
+          <w:color w:val="A9B7C6"/>
+          <w:sz w:val="18"/>
+          <w:szCs w:val="18"/>
+        </w:rPr>
+        <w:t>getApplicationContext</w:t>
+      </w:r>
+      <w:proofErr w:type="spellEnd"/>
+      <w:r>
+        <w:rPr>
+          <w:rFonts w:ascii="Consolas" w:hAnsi="Consolas"/>
+          <w:color w:val="A9B7C6"/>
+          <w:sz w:val="18"/>
+          <w:szCs w:val="18"/>
+        </w:rPr>
+        <w:t>()</w:t>
       </w:r>
       <w:r>
         <w:rPr>
@@ -5594,6 +7690,7 @@
         </w:rPr>
         <w:t xml:space="preserve">, </w:t>
       </w:r>
+      <w:proofErr w:type="spellStart"/>
       <w:r>
         <w:rPr>
           <w:rFonts w:ascii="Consolas" w:hAnsi="Consolas"/>
@@ -5614,6 +7711,7 @@
         </w:rPr>
         <w:t>LENGTH_SHORT</w:t>
       </w:r>
+      <w:proofErr w:type="spellEnd"/>
       <w:r>
         <w:rPr>
           <w:rFonts w:ascii="Consolas" w:hAnsi="Consolas"/>
@@ -5739,7 +7837,67 @@
           <w:rFonts w:ascii="Times New Roman" w:eastAsia="Times New Roman" w:hAnsi="Times New Roman" w:cs="Times New Roman"/>
           <w:sz w:val="24"/>
         </w:rPr>
-        <w:t xml:space="preserve">Note_ We obtain the framgents in a simlar way to the UI widgets, instead of using findViewById() we use findFragmentById(). </w:t>
+        <w:t>Note_ We obtain the frag</w:t>
+      </w:r>
+      <w:r>
+        <w:rPr>
+          <w:rFonts w:ascii="Times New Roman" w:eastAsia="Times New Roman" w:hAnsi="Times New Roman" w:cs="Times New Roman"/>
+          <w:sz w:val="24"/>
+        </w:rPr>
+        <w:t>m</w:t>
+      </w:r>
+      <w:r>
+        <w:rPr>
+          <w:rFonts w:ascii="Times New Roman" w:eastAsia="Times New Roman" w:hAnsi="Times New Roman" w:cs="Times New Roman"/>
+          <w:sz w:val="24"/>
+        </w:rPr>
+        <w:t xml:space="preserve">ents in a </w:t>
+      </w:r>
+      <w:r>
+        <w:rPr>
+          <w:rFonts w:ascii="Times New Roman" w:eastAsia="Times New Roman" w:hAnsi="Times New Roman" w:cs="Times New Roman"/>
+          <w:sz w:val="24"/>
+        </w:rPr>
+        <w:t>similar</w:t>
+      </w:r>
+      <w:r>
+        <w:rPr>
+          <w:rFonts w:ascii="Times New Roman" w:eastAsia="Times New Roman" w:hAnsi="Times New Roman" w:cs="Times New Roman"/>
+          <w:sz w:val="24"/>
+        </w:rPr>
+        <w:t xml:space="preserve"> way to the UI widgets, instead of using </w:t>
+      </w:r>
+      <w:proofErr w:type="spellStart"/>
+      <w:r>
+        <w:rPr>
+          <w:rFonts w:ascii="Times New Roman" w:eastAsia="Times New Roman" w:hAnsi="Times New Roman" w:cs="Times New Roman"/>
+          <w:sz w:val="24"/>
+        </w:rPr>
+        <w:t>findViewById</w:t>
+      </w:r>
+      <w:proofErr w:type="spellEnd"/>
+      <w:r>
+        <w:rPr>
+          <w:rFonts w:ascii="Times New Roman" w:eastAsia="Times New Roman" w:hAnsi="Times New Roman" w:cs="Times New Roman"/>
+          <w:sz w:val="24"/>
+        </w:rPr>
+        <w:t xml:space="preserve">() we use </w:t>
+      </w:r>
+      <w:proofErr w:type="spellStart"/>
+      <w:r>
+        <w:rPr>
+          <w:rFonts w:ascii="Times New Roman" w:eastAsia="Times New Roman" w:hAnsi="Times New Roman" w:cs="Times New Roman"/>
+          <w:sz w:val="24"/>
+        </w:rPr>
+        <w:t>findFragmentById</w:t>
+      </w:r>
+      <w:proofErr w:type="spellEnd"/>
+      <w:r>
+        <w:rPr>
+          <w:rFonts w:ascii="Times New Roman" w:eastAsia="Times New Roman" w:hAnsi="Times New Roman" w:cs="Times New Roman"/>
+          <w:sz w:val="24"/>
+        </w:rPr>
+        <w:t xml:space="preserve">(). </w:t>
       </w:r>
       <w:r>
         <w:rPr>
@@ -5758,7 +7916,23 @@
           <w:rFonts w:ascii="Times New Roman" w:eastAsia="Times New Roman" w:hAnsi="Times New Roman" w:cs="Times New Roman"/>
           <w:sz w:val="24"/>
         </w:rPr>
-        <w:t xml:space="preserve">You may wish to do some range and format checking on the input data obtained from the EditText’s. </w:t>
+        <w:t xml:space="preserve">You may wish to do some range and format checking on the input data obtained from the </w:t>
+      </w:r>
+      <w:proofErr w:type="spellStart"/>
+      <w:r>
+        <w:rPr>
+          <w:rFonts w:ascii="Times New Roman" w:eastAsia="Times New Roman" w:hAnsi="Times New Roman" w:cs="Times New Roman"/>
+          <w:sz w:val="24"/>
+        </w:rPr>
+        <w:t>EditText’s</w:t>
+      </w:r>
+      <w:proofErr w:type="spellEnd"/>
+      <w:r>
+        <w:rPr>
+          <w:rFonts w:ascii="Times New Roman" w:eastAsia="Times New Roman" w:hAnsi="Times New Roman" w:cs="Times New Roman"/>
+          <w:sz w:val="24"/>
+        </w:rPr>
+        <w:t xml:space="preserve">. </w:t>
       </w:r>
     </w:p>
     <w:p>
@@ -5791,7 +7965,7 @@
 </file>
 
 <file path=word/numbering.xml><?xml version="1.0" encoding="utf-8"?>
-<w:numbering xmlns:wpc="http://schemas.microsoft.com/office/word/2010/wordprocessingCanvas" xmlns:cx="http://schemas.microsoft.com/office/drawing/2014/chartex" xmlns:cx1="http://schemas.microsoft.com/office/drawing/2015/9/8/chartex" xmlns:cx2="http://schemas.microsoft.com/office/drawing/2015/10/21/chartex" xmlns:cx3="http://schemas.microsoft.com/office/drawing/2016/5/9/chartex" xmlns:cx4="http://schemas.microsoft.com/office/drawing/2016/5/10/chartex" xmlns:cx5="http://schemas.microsoft.com/office/drawing/2016/5/11/chartex" xmlns:cx6="http://schemas.microsoft.com/office/drawing/2016/5/12/chartex" xmlns:cx7="http://schemas.microsoft.com/office/drawing/2016/5/13/chartex" xmlns:cx8="http://schemas.microsoft.com/office/drawing/2016/5/14/chartex" xmlns:mc="http://schemas.openxmlformats.org/markup-compatibility/2006" xmlns:aink="http://schemas.microsoft.com/office/drawing/2016/ink" xmlns:am3d="http://schemas.microsoft.com/office/drawing/2017/model3d" xmlns:o="urn:schemas-microsoft-com:office:office" xmlns:r="http://schemas.openxmlformats.org/officeDocument/2006/relationships" xmlns:m="http://schemas.openxmlformats.org/officeDocument/2006/math" xmlns:v="urn:schemas-microsoft-com:vml" xmlns:wp14="http://schemas.microsoft.com/office/word/2010/wordprocessingDrawing" xmlns:wp="http://schemas.openxmlformats.org/drawingml/2006/wordprocessingDrawing" xmlns:w10="urn:schemas-microsoft-com:office:word" xmlns:w="http://schemas.openxmlformats.org/wordprocessingml/2006/main" xmlns:w14="http://schemas.microsoft.com/office/word/2010/wordml" xmlns:w15="http://schemas.microsoft.com/office/word/2012/wordml" xmlns:w16cex="http://schemas.microsoft.com/office/word/2018/wordml/cex" xmlns:w16cid="http://schemas.microsoft.com/office/word/2016/wordml/cid" xmlns:w16="http://schemas.microsoft.com/office/word/2018/wordml" xmlns:w16se="http://schemas.microsoft.com/office/word/2015/wordml/symex" xmlns:wpg="http://schemas.microsoft.com/office/word/2010/wordprocessingGroup" xmlns:wpi="http://schemas.microsoft.com/office/word/2010/wordprocessingInk" xmlns:wne="http://schemas.microsoft.com/office/word/2006/wordml" xmlns:wps="http://schemas.microsoft.com/office/word/2010/wordprocessingShape" mc:Ignorable="w14 w15 w16se w16cid w16 w16cex wp14">
+<w:numbering xmlns:wpc="http://schemas.microsoft.com/office/word/2010/wordprocessingCanvas" xmlns:cx="http://schemas.microsoft.com/office/drawing/2014/chartex" xmlns:cx1="http://schemas.microsoft.com/office/drawing/2015/9/8/chartex" xmlns:cx2="http://schemas.microsoft.com/office/drawing/2015/10/21/chartex" xmlns:cx3="http://schemas.microsoft.com/office/drawing/2016/5/9/chartex" xmlns:cx4="http://schemas.microsoft.com/office/drawing/2016/5/10/chartex" xmlns:cx5="http://schemas.microsoft.com/office/drawing/2016/5/11/chartex" xmlns:cx6="http://schemas.microsoft.com/office/drawing/2016/5/12/chartex" xmlns:cx7="http://schemas.microsoft.com/office/drawing/2016/5/13/chartex" xmlns:cx8="http://schemas.microsoft.com/office/drawing/2016/5/14/chartex" xmlns:mc="http://schemas.openxmlformats.org/markup-compatibility/2006" xmlns:aink="http://schemas.microsoft.com/office/drawing/2016/ink" xmlns:am3d="http://schemas.microsoft.com/office/drawing/2017/model3d" xmlns:o="urn:schemas-microsoft-com:office:office" xmlns:r="http://schemas.openxmlformats.org/officeDocument/2006/relationships" xmlns:m="http://schemas.openxmlformats.org/officeDocument/2006/math" xmlns:v="urn:schemas-microsoft-com:vml" xmlns:wp14="http://schemas.microsoft.com/office/word/2010/wordprocessingDrawing" xmlns:wp="http://schemas.openxmlformats.org/drawingml/2006/wordprocessingDrawing" xmlns:w10="urn:schemas-microsoft-com:office:word" xmlns:w="http://schemas.openxmlformats.org/wordprocessingml/2006/main" xmlns:w14="http://schemas.microsoft.com/office/word/2010/wordml" xmlns:w15="http://schemas.microsoft.com/office/word/2012/wordml" xmlns:w16cex="http://schemas.microsoft.com/office/word/2018/wordml/cex" xmlns:w16cid="http://schemas.microsoft.com/office/word/2016/wordml/cid" xmlns:w16="http://schemas.microsoft.com/office/word/2018/wordml" xmlns:w16sdtdh="http://schemas.microsoft.com/office/word/2020/wordml/sdtdatahash" xmlns:w16se="http://schemas.microsoft.com/office/word/2015/wordml/symex" xmlns:wpg="http://schemas.microsoft.com/office/word/2010/wordprocessingGroup" xmlns:wpi="http://schemas.microsoft.com/office/word/2010/wordprocessingInk" xmlns:wne="http://schemas.microsoft.com/office/word/2006/wordml" xmlns:wps="http://schemas.microsoft.com/office/word/2010/wordprocessingShape" mc:Ignorable="w14 w15 w16se w16cid w16 w16cex w16sdtdh wp14">
   <w:abstractNum w:abstractNumId="0" w15:restartNumberingAfterBreak="0">
     <w:nsid w:val="6CC0564F"/>
     <w:multiLevelType w:val="hybridMultilevel"/>
@@ -6011,7 +8185,7 @@
 </file>
 
 <file path=word/styles.xml><?xml version="1.0" encoding="utf-8"?>
-<w:styles xmlns:mc="http://schemas.openxmlformats.org/markup-compatibility/2006" xmlns:r="http://schemas.openxmlformats.org/officeDocument/2006/relationships" xmlns:w="http://schemas.openxmlformats.org/wordprocessingml/2006/main" xmlns:w14="http://schemas.microsoft.com/office/word/2010/wordml" xmlns:w15="http://schemas.microsoft.com/office/word/2012/wordml" xmlns:w16cex="http://schemas.microsoft.com/office/word/2018/wordml/cex" xmlns:w16cid="http://schemas.microsoft.com/office/word/2016/wordml/cid" xmlns:w16="http://schemas.microsoft.com/office/word/2018/wordml" xmlns:w16se="http://schemas.microsoft.com/office/word/2015/wordml/symex" mc:Ignorable="w14 w15 w16se w16cid w16 w16cex">
+<w:styles xmlns:mc="http://schemas.openxmlformats.org/markup-compatibility/2006" xmlns:r="http://schemas.openxmlformats.org/officeDocument/2006/relationships" xmlns:w="http://schemas.openxmlformats.org/wordprocessingml/2006/main" xmlns:w14="http://schemas.microsoft.com/office/word/2010/wordml" xmlns:w15="http://schemas.microsoft.com/office/word/2012/wordml" xmlns:w16cex="http://schemas.microsoft.com/office/word/2018/wordml/cex" xmlns:w16cid="http://schemas.microsoft.com/office/word/2016/wordml/cid" xmlns:w16="http://schemas.microsoft.com/office/word/2018/wordml" xmlns:w16sdtdh="http://schemas.microsoft.com/office/word/2020/wordml/sdtdatahash" xmlns:w16se="http://schemas.microsoft.com/office/word/2015/wordml/symex" mc:Ignorable="w14 w15 w16se w16cid w16 w16cex w16sdtdh">
   <w:docDefaults>
     <w:rPrDefault>
       <w:rPr>
